--- a/_._/_OLD/2024-1/BCC/GustavoHenriqueKistner/3_Projeto_TCC1.docx
+++ b/_._/_OLD/2024-1/BCC/GustavoHenriqueKistner/3_Projeto_TCC1.docx
@@ -1,6 +1,6 @@
 
 <file path=word/document.xml><?xml version="1.0" encoding="utf-8"?>
-<w:document xmlns:wpc="http://schemas.microsoft.com/office/word/2010/wordprocessingCanvas" xmlns:cx="http://schemas.microsoft.com/office/drawing/2014/chartex" xmlns:cx1="http://schemas.microsoft.com/office/drawing/2015/9/8/chartex" xmlns:cx2="http://schemas.microsoft.com/office/drawing/2015/10/21/chartex" xmlns:cx3="http://schemas.microsoft.com/office/drawing/2016/5/9/chartex" xmlns:cx4="http://schemas.microsoft.com/office/drawing/2016/5/10/chartex" xmlns:cx5="http://schemas.microsoft.com/office/drawing/2016/5/11/chartex" xmlns:cx6="http://schemas.microsoft.com/office/drawing/2016/5/12/chartex" xmlns:cx7="http://schemas.microsoft.com/office/drawing/2016/5/13/chartex" xmlns:cx8="http://schemas.microsoft.com/office/drawing/2016/5/14/chartex" xmlns:mc="http://schemas.openxmlformats.org/markup-compatibility/2006" xmlns:aink="http://schemas.microsoft.com/office/drawing/2016/ink" xmlns:am3d="http://schemas.microsoft.com/office/drawing/2017/model3d" xmlns:o="urn:schemas-microsoft-com:office:office" xmlns:oel="http://schemas.microsoft.com/office/2019/extlst" xmlns:r="http://schemas.openxmlformats.org/officeDocument/2006/relationships" xmlns:m="http://schemas.openxmlformats.org/officeDocument/2006/math" xmlns:v="urn:schemas-microsoft-com:vml" xmlns:wp14="http://schemas.microsoft.com/office/word/2010/wordprocessingDrawing" xmlns:wp="http://schemas.openxmlformats.org/drawingml/2006/wordprocessingDrawing" xmlns:w10="urn:schemas-microsoft-com:office:word" xmlns:w="http://schemas.openxmlformats.org/wordprocessingml/2006/main" xmlns:w14="http://schemas.microsoft.com/office/word/2010/wordml" xmlns:w15="http://schemas.microsoft.com/office/word/2012/wordml" xmlns:w16cex="http://schemas.microsoft.com/office/word/2018/wordml/cex" xmlns:w16cid="http://schemas.microsoft.com/office/word/2016/wordml/cid" xmlns:w16="http://schemas.microsoft.com/office/word/2018/wordml" xmlns:w16sdtdh="http://schemas.microsoft.com/office/word/2020/wordml/sdtdatahash" xmlns:w16se="http://schemas.microsoft.com/office/word/2015/wordml/symex" xmlns:wpg="http://schemas.microsoft.com/office/word/2010/wordprocessingGroup" xmlns:wpi="http://schemas.microsoft.com/office/word/2010/wordprocessingInk" xmlns:wne="http://schemas.microsoft.com/office/word/2006/wordml" xmlns:wps="http://schemas.microsoft.com/office/word/2010/wordprocessingShape" mc:Ignorable="w14 w15 w16se w16cid w16 w16cex w16sdtdh wp14">
+<w:document xmlns:wpc="http://schemas.microsoft.com/office/word/2010/wordprocessingCanvas" xmlns:cx="http://schemas.microsoft.com/office/drawing/2014/chartex" xmlns:cx1="http://schemas.microsoft.com/office/drawing/2015/9/8/chartex" xmlns:cx2="http://schemas.microsoft.com/office/drawing/2015/10/21/chartex" xmlns:cx3="http://schemas.microsoft.com/office/drawing/2016/5/9/chartex" xmlns:cx4="http://schemas.microsoft.com/office/drawing/2016/5/10/chartex" xmlns:cx5="http://schemas.microsoft.com/office/drawing/2016/5/11/chartex" xmlns:cx6="http://schemas.microsoft.com/office/drawing/2016/5/12/chartex" xmlns:cx7="http://schemas.microsoft.com/office/drawing/2016/5/13/chartex" xmlns:cx8="http://schemas.microsoft.com/office/drawing/2016/5/14/chartex" xmlns:mc="http://schemas.openxmlformats.org/markup-compatibility/2006" xmlns:aink="http://schemas.microsoft.com/office/drawing/2016/ink" xmlns:am3d="http://schemas.microsoft.com/office/drawing/2017/model3d" xmlns:o="urn:schemas-microsoft-com:office:office" xmlns:oel="http://schemas.microsoft.com/office/2019/extlst" xmlns:r="http://schemas.openxmlformats.org/officeDocument/2006/relationships" xmlns:m="http://schemas.openxmlformats.org/officeDocument/2006/math" xmlns:v="urn:schemas-microsoft-com:vml" xmlns:wp14="http://schemas.microsoft.com/office/word/2010/wordprocessingDrawing" xmlns:wp="http://schemas.openxmlformats.org/drawingml/2006/wordprocessingDrawing" xmlns:w10="urn:schemas-microsoft-com:office:word" xmlns:w="http://schemas.openxmlformats.org/wordprocessingml/2006/main" xmlns:w14="http://schemas.microsoft.com/office/word/2010/wordml" xmlns:w15="http://schemas.microsoft.com/office/word/2012/wordml" xmlns:w16cex="http://schemas.microsoft.com/office/word/2018/wordml/cex" xmlns:w16cid="http://schemas.microsoft.com/office/word/2016/wordml/cid" xmlns:w16="http://schemas.microsoft.com/office/word/2018/wordml" xmlns:w16du="http://schemas.microsoft.com/office/word/2023/wordml/word16du" xmlns:w16sdtdh="http://schemas.microsoft.com/office/word/2020/wordml/sdtdatahash" xmlns:w16se="http://schemas.microsoft.com/office/word/2015/wordml/symex" xmlns:wpg="http://schemas.microsoft.com/office/word/2010/wordprocessingGroup" xmlns:wpi="http://schemas.microsoft.com/office/word/2010/wordprocessingInk" xmlns:wne="http://schemas.microsoft.com/office/word/2006/wordml" xmlns:wps="http://schemas.microsoft.com/office/word/2010/wordprocessingShape" mc:Ignorable="w14 w15 w16se w16cid w16 w16cex w16sdtdh w16du wp14">
   <w:body>
     <w:p>
       <w:pPr>
@@ -106,6 +106,7 @@
                 <w:color w:val="000000"/>
               </w:rPr>
             </w:pPr>
+            <w:proofErr w:type="gramStart"/>
             <w:r>
               <w:rPr>
                 <w:color w:val="000000"/>
@@ -118,6 +119,7 @@
               </w:rPr>
               <w:t xml:space="preserve"> </w:t>
             </w:r>
+            <w:proofErr w:type="gramEnd"/>
             <w:r>
               <w:rPr>
                 <w:color w:val="000000"/>
@@ -250,8 +252,18 @@
           <w:sz w:val="20"/>
           <w:szCs w:val="20"/>
         </w:rPr>
-        <w:t>Gustavo Henrique Kistner</w:t>
-      </w:r>
+        <w:t xml:space="preserve">Gustavo Henrique </w:t>
+      </w:r>
+      <w:proofErr w:type="spellStart"/>
+      <w:r>
+        <w:rPr>
+          <w:color w:val="000000"/>
+          <w:sz w:val="20"/>
+          <w:szCs w:val="20"/>
+        </w:rPr>
+        <w:t>Kistner</w:t>
+      </w:r>
+      <w:proofErr w:type="spellEnd"/>
     </w:p>
     <w:p>
       <w:pPr>
@@ -482,14 +494,64 @@
         </w:rPr>
         <w:t xml:space="preserve">Para solucionar esses problemas, foram criados os </w:t>
       </w:r>
-      <w:r>
-        <w:rPr>
-          <w:color w:val="000000"/>
-          <w:sz w:val="20"/>
-          <w:szCs w:val="20"/>
-        </w:rPr>
-        <w:t xml:space="preserve">Centros </w:t>
-      </w:r>
+      <w:commentRangeStart w:id="1"/>
+      <w:del w:id="2" w:author="Dalton Solano dos Reis" w:date="2024-07-08T09:54:00Z" w16du:dateUtc="2024-07-08T12:54:00Z">
+        <w:r>
+          <w:rPr>
+            <w:color w:val="000000"/>
+            <w:sz w:val="20"/>
+            <w:szCs w:val="20"/>
+          </w:rPr>
+          <w:delText xml:space="preserve">Centros </w:delText>
+        </w:r>
+      </w:del>
+      <w:proofErr w:type="spellStart"/>
+      <w:ins w:id="3" w:author="Dalton Solano dos Reis" w:date="2024-07-08T09:54:00Z" w16du:dateUtc="2024-07-08T12:54:00Z">
+        <w:r>
+          <w:rPr>
+            <w:color w:val="000000"/>
+            <w:sz w:val="20"/>
+            <w:szCs w:val="20"/>
+          </w:rPr>
+          <w:t>C</w:t>
+        </w:r>
+        <w:r>
+          <w:rPr>
+            <w:color w:val="000000"/>
+            <w:sz w:val="20"/>
+            <w:szCs w:val="20"/>
+          </w:rPr>
+          <w:t>E</w:t>
+        </w:r>
+      </w:ins>
+      <w:commentRangeEnd w:id="1"/>
+      <w:ins w:id="4" w:author="Dalton Solano dos Reis" w:date="2024-07-08T09:55:00Z" w16du:dateUtc="2024-07-08T12:55:00Z">
+        <w:r>
+          <w:rPr>
+            <w:rStyle w:val="Refdecomentrio"/>
+          </w:rPr>
+          <w:commentReference w:id="1"/>
+        </w:r>
+      </w:ins>
+      <w:ins w:id="5" w:author="Dalton Solano dos Reis" w:date="2024-07-08T09:54:00Z" w16du:dateUtc="2024-07-08T12:54:00Z">
+        <w:r>
+          <w:rPr>
+            <w:color w:val="000000"/>
+            <w:sz w:val="20"/>
+            <w:szCs w:val="20"/>
+          </w:rPr>
+          <w:t>ntros</w:t>
+        </w:r>
+        <w:proofErr w:type="spellEnd"/>
+        <w:r>
+          <w:rPr>
+            <w:color w:val="000000"/>
+            <w:sz w:val="20"/>
+            <w:szCs w:val="20"/>
+          </w:rPr>
+          <w:t xml:space="preserve"> </w:t>
+        </w:r>
+      </w:ins>
       <w:r>
         <w:rPr>
           <w:color w:val="000000"/>
@@ -680,8 +742,8 @@
           <w:numId w:val="3"/>
         </w:numPr>
       </w:pPr>
-      <w:bookmarkStart w:id="1" w:name="_30j0zll" w:colFirst="0" w:colLast="0"/>
-      <w:bookmarkEnd w:id="1"/>
+      <w:bookmarkStart w:id="6" w:name="_30j0zll" w:colFirst="0" w:colLast="0"/>
+      <w:bookmarkEnd w:id="6"/>
       <w:r>
         <w:t>OBJETIVOS</w:t>
       </w:r>
@@ -823,8 +885,8 @@
           <w:szCs w:val="24"/>
         </w:rPr>
       </w:pPr>
-      <w:bookmarkStart w:id="2" w:name="_1fob9te" w:colFirst="0" w:colLast="0"/>
-      <w:bookmarkEnd w:id="2"/>
+      <w:bookmarkStart w:id="7" w:name="_1fob9te" w:colFirst="0" w:colLast="0"/>
+      <w:bookmarkEnd w:id="7"/>
       <w:r>
         <w:rPr>
           <w:caps/>
@@ -861,7 +923,25 @@
           <w:sz w:val="20"/>
           <w:szCs w:val="20"/>
         </w:rPr>
-        <w:t xml:space="preserve">Nesta seção serão apresentados três trabalhos correlatos. O trabalho de Castro e Bager (2019) apresenta um sistema para o registro de animais atropelados a partir de imagens com localização e validação por especialistas. O trabalho de Chame </w:t>
+        <w:t xml:space="preserve">Nesta seção serão apresentados três trabalhos correlatos. O trabalho de Castro e </w:t>
+      </w:r>
+      <w:proofErr w:type="spellStart"/>
+      <w:r>
+        <w:rPr>
+          <w:color w:val="000000"/>
+          <w:sz w:val="20"/>
+          <w:szCs w:val="20"/>
+        </w:rPr>
+        <w:t>Bager</w:t>
+      </w:r>
+      <w:proofErr w:type="spellEnd"/>
+      <w:r>
+        <w:rPr>
+          <w:color w:val="000000"/>
+          <w:sz w:val="20"/>
+          <w:szCs w:val="20"/>
+        </w:rPr>
+        <w:t xml:space="preserve"> (2019) apresenta um sistema para o registro de animais atropelados a partir de imagens com localização e validação por especialistas. O trabalho de Chame </w:t>
       </w:r>
       <w:r>
         <w:rPr>
@@ -895,7 +975,79 @@
           <w:sz w:val="20"/>
           <w:szCs w:val="20"/>
         </w:rPr>
-        <w:t>descreve o Sistema de Informação em Saúde Silvestre (SISS-Geo) que utiliza o conceito de ciência cidadã para registrar avistamentos de fauna silvestre e monitorar a presença de agentes patogênicos, integrando essas informações com análises de laboratórios especializados. O trabalho de Shilling e Waetjen (2017) propõe o aplicativo One Click, que visa mapear os locais onde ocorrem atropelamentos de animais silvestres.</w:t>
+        <w:t>descreve o Sistema de Informação em Saúde Silvestre (SISS-</w:t>
+      </w:r>
+      <w:proofErr w:type="spellStart"/>
+      <w:r>
+        <w:rPr>
+          <w:color w:val="000000"/>
+          <w:sz w:val="20"/>
+          <w:szCs w:val="20"/>
+        </w:rPr>
+        <w:t>Geo</w:t>
+      </w:r>
+      <w:proofErr w:type="spellEnd"/>
+      <w:r>
+        <w:rPr>
+          <w:color w:val="000000"/>
+          <w:sz w:val="20"/>
+          <w:szCs w:val="20"/>
+        </w:rPr>
+        <w:t xml:space="preserve">) que utiliza o conceito de ciência cidadã para registrar avistamentos de fauna silvestre e monitorar a presença de agentes patogênicos, integrando essas informações com análises de laboratórios especializados. O trabalho de </w:t>
+      </w:r>
+      <w:proofErr w:type="spellStart"/>
+      <w:r>
+        <w:rPr>
+          <w:color w:val="000000"/>
+          <w:sz w:val="20"/>
+          <w:szCs w:val="20"/>
+        </w:rPr>
+        <w:t>Shilling</w:t>
+      </w:r>
+      <w:proofErr w:type="spellEnd"/>
+      <w:r>
+        <w:rPr>
+          <w:color w:val="000000"/>
+          <w:sz w:val="20"/>
+          <w:szCs w:val="20"/>
+        </w:rPr>
+        <w:t xml:space="preserve"> e </w:t>
+      </w:r>
+      <w:proofErr w:type="spellStart"/>
+      <w:r>
+        <w:rPr>
+          <w:color w:val="000000"/>
+          <w:sz w:val="20"/>
+          <w:szCs w:val="20"/>
+        </w:rPr>
+        <w:t>Waetjen</w:t>
+      </w:r>
+      <w:proofErr w:type="spellEnd"/>
+      <w:r>
+        <w:rPr>
+          <w:color w:val="000000"/>
+          <w:sz w:val="20"/>
+          <w:szCs w:val="20"/>
+        </w:rPr>
+        <w:t xml:space="preserve"> (2017) propõe o aplicativo </w:t>
+      </w:r>
+      <w:proofErr w:type="spellStart"/>
+      <w:r>
+        <w:rPr>
+          <w:color w:val="000000"/>
+          <w:sz w:val="20"/>
+          <w:szCs w:val="20"/>
+        </w:rPr>
+        <w:t>One</w:t>
+      </w:r>
+      <w:proofErr w:type="spellEnd"/>
+      <w:r>
+        <w:rPr>
+          <w:color w:val="000000"/>
+          <w:sz w:val="20"/>
+          <w:szCs w:val="20"/>
+        </w:rPr>
+        <w:t xml:space="preserve"> Click, que visa mapear os locais onde ocorrem atropelamentos de animais silvestres.</w:t>
       </w:r>
     </w:p>
     <w:p>
@@ -936,7 +1088,25 @@
           <w:sz w:val="20"/>
           <w:szCs w:val="20"/>
         </w:rPr>
-        <w:t>No trabalho desenvolvido por Castro e Bager (2019) é apresentado o Sistema Urubu, uma plataforma para o registro de atropelamento de animais por meio do envio de imagens utilizando geolocalização. O sistema realiza a análise, classificação e avaliação por gestores e especialistas. Existem especialistas para cada classe de animal, a fim de garantir a confiabilidade nos dados disponibilizados, diferentes de outras plataformas que possuem o registro de animais fotografados pela comunidade sem a validação de profissionais.</w:t>
+        <w:t xml:space="preserve">No trabalho desenvolvido por Castro e </w:t>
+      </w:r>
+      <w:proofErr w:type="spellStart"/>
+      <w:r>
+        <w:rPr>
+          <w:color w:val="000000"/>
+          <w:sz w:val="20"/>
+          <w:szCs w:val="20"/>
+        </w:rPr>
+        <w:t>Bager</w:t>
+      </w:r>
+      <w:proofErr w:type="spellEnd"/>
+      <w:r>
+        <w:rPr>
+          <w:color w:val="000000"/>
+          <w:sz w:val="20"/>
+          <w:szCs w:val="20"/>
+        </w:rPr>
+        <w:t xml:space="preserve"> (2019) é apresentado o Sistema Urubu, uma plataforma para o registro de atropelamento de animais por meio do envio de imagens utilizando geolocalização. O sistema realiza a análise, classificação e avaliação por gestores e especialistas. Existem especialistas para cada classe de animal, a fim de garantir a confiabilidade nos dados disponibilizados, diferentes de outras plataformas que possuem o registro de animais fotografados pela comunidade sem a validação de profissionais.</w:t>
       </w:r>
     </w:p>
     <w:p>
@@ -965,23 +1135,25 @@
           <w:sz w:val="20"/>
           <w:szCs w:val="20"/>
         </w:rPr>
-        <w:t xml:space="preserve">Por se tratar de um projeto de ciência cidadã, na qual existe a parceria entre comunidade e especialistas que permitem que o público participe ativamente na coleta de dados, o Sistema Urubu depende da colaboração voluntária para coletar e identificar registros (CASTRO; BAGER, 2019). Para assegurar a credibilidade dos dados enviados, é necessário que o usuário crie uma conta no aplicativo Urubu Mobile. Para realizar um registro de animal, é necessário realizar a ativação do Global Positioning System (GPS), e, posteriormente, será habilitada a opção de captura de imagens via aplicativo, utilizando a câmera nativa do celular. Ao </w:t>
-      </w:r>
+        <w:t xml:space="preserve">Por se tratar de um projeto de ciência cidadã, na qual existe a parceria entre comunidade e especialistas que permitem que o público participe ativamente na coleta de dados, o Sistema Urubu depende da colaboração voluntária para coletar e identificar registros (CASTRO; BAGER, 2019). Para assegurar a credibilidade dos dados enviados, é necessário que o usuário crie uma conta no aplicativo Urubu Mobile. Para realizar um registro de animal, é necessário realizar a ativação do Global </w:t>
+      </w:r>
+      <w:proofErr w:type="spellStart"/>
       <w:r>
         <w:rPr>
           <w:color w:val="000000"/>
           <w:sz w:val="20"/>
           <w:szCs w:val="20"/>
         </w:rPr>
-        <w:t xml:space="preserve">registrar </w:t>
-      </w:r>
+        <w:t>Positioning</w:t>
+      </w:r>
+      <w:proofErr w:type="spellEnd"/>
       <w:r>
         <w:rPr>
           <w:color w:val="000000"/>
           <w:sz w:val="20"/>
           <w:szCs w:val="20"/>
         </w:rPr>
-        <w:t xml:space="preserve">as fotos, são </w:t>
+        <w:t xml:space="preserve"> System (GPS), e, posteriormente, será habilitada a opção de captura de imagens via aplicativo, utilizando a câmera nativa do celular. Ao </w:t>
       </w:r>
       <w:r>
         <w:rPr>
@@ -989,7 +1161,7 @@
           <w:sz w:val="20"/>
           <w:szCs w:val="20"/>
         </w:rPr>
-        <w:t xml:space="preserve">armazenadas </w:t>
+        <w:t xml:space="preserve">registrar </w:t>
       </w:r>
       <w:r>
         <w:rPr>
@@ -997,6 +1169,22 @@
           <w:sz w:val="20"/>
           <w:szCs w:val="20"/>
         </w:rPr>
+        <w:t xml:space="preserve">as fotos, são </w:t>
+      </w:r>
+      <w:r>
+        <w:rPr>
+          <w:color w:val="000000"/>
+          <w:sz w:val="20"/>
+          <w:szCs w:val="20"/>
+        </w:rPr>
+        <w:t xml:space="preserve">armazenadas </w:t>
+      </w:r>
+      <w:r>
+        <w:rPr>
+          <w:color w:val="000000"/>
+          <w:sz w:val="20"/>
+          <w:szCs w:val="20"/>
+        </w:rPr>
         <w:t>as coordenadas geográficas e, caso o usuário não tenha acesso a internet no momento, poderá enviá-las posteriormente.</w:t>
       </w:r>
     </w:p>
@@ -1042,9 +1230,9 @@
       <w:pPr>
         <w:pStyle w:val="TF-LEGENDA"/>
       </w:pPr>
-      <w:bookmarkStart w:id="3" w:name="_3znysh7" w:colFirst="0" w:colLast="0"/>
-      <w:bookmarkStart w:id="4" w:name="_Ref169616237"/>
-      <w:bookmarkEnd w:id="3"/>
+      <w:bookmarkStart w:id="8" w:name="_3znysh7" w:colFirst="0" w:colLast="0"/>
+      <w:bookmarkStart w:id="9" w:name="_Ref169616237"/>
+      <w:bookmarkEnd w:id="8"/>
       <w:r>
         <w:t xml:space="preserve">Figura </w:t>
       </w:r>
@@ -1066,7 +1254,7 @@
       <w:r>
         <w:fldChar w:fldCharType="end"/>
       </w:r>
-      <w:bookmarkEnd w:id="4"/>
+      <w:bookmarkEnd w:id="9"/>
       <w:r>
         <w:t xml:space="preserve"> </w:t>
       </w:r>
@@ -1104,7 +1292,7 @@
                     <pic:cNvPicPr preferRelativeResize="0"/>
                   </pic:nvPicPr>
                   <pic:blipFill>
-                    <a:blip r:embed="rId8"/>
+                    <a:blip r:embed="rId12"/>
                     <a:srcRect/>
                     <a:stretch>
                       <a:fillRect/>
@@ -1137,7 +1325,15 @@
         <w:pStyle w:val="TF-FONTE"/>
       </w:pPr>
       <w:r>
-        <w:t>Fonte: Castro e Bager (2019).</w:t>
+        <w:t xml:space="preserve">Fonte: Castro e </w:t>
+      </w:r>
+      <w:proofErr w:type="spellStart"/>
+      <w:r>
+        <w:t>Bager</w:t>
+      </w:r>
+      <w:proofErr w:type="spellEnd"/>
+      <w:r>
+        <w:t xml:space="preserve"> (2019).</w:t>
       </w:r>
     </w:p>
     <w:p>
@@ -1290,7 +1486,25 @@
           <w:sz w:val="20"/>
           <w:szCs w:val="20"/>
         </w:rPr>
-        <w:t>. (2015) descreve a plataforma Sistema de Informação em Saúde Silvestre (SISS-Geo), uma ferramenta de monitoramento de animais silvestres desenvolvida pelo Laboratório Nacional de Computação Científica (LNCC) em parceria com a Fundação Oswaldo Cruz (Fiocruz). Considerando que aproximadamente 60% das doenças infecciosas são transmitidas entre animais e humanos (zoonoses), seu objetivo principal é diagnosticar agentes patogênicos presentes na fauna silvestre para alertar as autoridades para que possam prevenir e controlar zoonoses no Brasil e evitar o acometimento humano.</w:t>
+        <w:t>. (2015) descreve a plataforma Sistema de Informação em Saúde Silvestre (SISS-</w:t>
+      </w:r>
+      <w:proofErr w:type="spellStart"/>
+      <w:r>
+        <w:rPr>
+          <w:color w:val="000000"/>
+          <w:sz w:val="20"/>
+          <w:szCs w:val="20"/>
+        </w:rPr>
+        <w:t>Geo</w:t>
+      </w:r>
+      <w:proofErr w:type="spellEnd"/>
+      <w:r>
+        <w:rPr>
+          <w:color w:val="000000"/>
+          <w:sz w:val="20"/>
+          <w:szCs w:val="20"/>
+        </w:rPr>
+        <w:t>), uma ferramenta de monitoramento de animais silvestres desenvolvida pelo Laboratório Nacional de Computação Científica (LNCC) em parceria com a Fundação Oswaldo Cruz (Fiocruz). Considerando que aproximadamente 60% das doenças infecciosas são transmitidas entre animais e humanos (zoonoses), seu objetivo principal é diagnosticar agentes patogênicos presentes na fauna silvestre para alertar as autoridades para que possam prevenir e controlar zoonoses no Brasil e evitar o acometimento humano.</w:t>
       </w:r>
     </w:p>
     <w:p>
@@ -1339,9 +1553,9 @@
       <w:pPr>
         <w:pStyle w:val="TF-LEGENDA"/>
       </w:pPr>
-      <w:bookmarkStart w:id="5" w:name="_2et92p0" w:colFirst="0" w:colLast="0"/>
-      <w:bookmarkStart w:id="6" w:name="_Ref169616338"/>
-      <w:bookmarkEnd w:id="5"/>
+      <w:bookmarkStart w:id="10" w:name="_2et92p0" w:colFirst="0" w:colLast="0"/>
+      <w:bookmarkStart w:id="11" w:name="_Ref169616338"/>
+      <w:bookmarkEnd w:id="10"/>
       <w:r>
         <w:t xml:space="preserve">Figura </w:t>
       </w:r>
@@ -1363,7 +1577,7 @@
       <w:r>
         <w:fldChar w:fldCharType="end"/>
       </w:r>
-      <w:bookmarkEnd w:id="6"/>
+      <w:bookmarkEnd w:id="11"/>
       <w:r>
         <w:t xml:space="preserve"> </w:t>
       </w:r>
@@ -1374,8 +1588,13 @@
         <w:t xml:space="preserve"> </w:t>
       </w:r>
       <w:r>
-        <w:t>Fluxo relativo à aprendizagem de máquina do SISS-Geo</w:t>
-      </w:r>
+        <w:t>Fluxo relativo à aprendizagem de máquina do SISS-</w:t>
+      </w:r>
+      <w:proofErr w:type="spellStart"/>
+      <w:r>
+        <w:t>Geo</w:t>
+      </w:r>
+      <w:proofErr w:type="spellEnd"/>
     </w:p>
     <w:p>
       <w:pPr>
@@ -1404,7 +1623,7 @@
                     <pic:cNvPicPr preferRelativeResize="0"/>
                   </pic:nvPicPr>
                   <pic:blipFill>
-                    <a:blip r:embed="rId9"/>
+                    <a:blip r:embed="rId13"/>
                     <a:srcRect/>
                     <a:stretch>
                       <a:fillRect/>
@@ -1632,7 +1851,61 @@
           <w:sz w:val="20"/>
           <w:szCs w:val="20"/>
         </w:rPr>
-        <w:t xml:space="preserve">Devido à extensa rede rodoviária nos Estados Unidos e à alta incidência de atropelamentos de animais, as equipes de limpeza das estradas muitas vezes não conseguem atender à alta demanda. Em um estudo conduzido por Shilling e Waetjen (2017) é apresentado o aplicativo One Click que tem como objetivo mapear os locais onde ocorrem atropelamento de animais silvestres. </w:t>
+        <w:t xml:space="preserve">Devido à extensa rede rodoviária nos Estados Unidos e à alta incidência de atropelamentos de animais, as equipes de limpeza das estradas muitas vezes não conseguem atender à alta demanda. Em um estudo conduzido por </w:t>
+      </w:r>
+      <w:proofErr w:type="spellStart"/>
+      <w:r>
+        <w:rPr>
+          <w:color w:val="000000"/>
+          <w:sz w:val="20"/>
+          <w:szCs w:val="20"/>
+        </w:rPr>
+        <w:t>Shilling</w:t>
+      </w:r>
+      <w:proofErr w:type="spellEnd"/>
+      <w:r>
+        <w:rPr>
+          <w:color w:val="000000"/>
+          <w:sz w:val="20"/>
+          <w:szCs w:val="20"/>
+        </w:rPr>
+        <w:t xml:space="preserve"> e </w:t>
+      </w:r>
+      <w:proofErr w:type="spellStart"/>
+      <w:r>
+        <w:rPr>
+          <w:color w:val="000000"/>
+          <w:sz w:val="20"/>
+          <w:szCs w:val="20"/>
+        </w:rPr>
+        <w:t>Waetjen</w:t>
+      </w:r>
+      <w:proofErr w:type="spellEnd"/>
+      <w:r>
+        <w:rPr>
+          <w:color w:val="000000"/>
+          <w:sz w:val="20"/>
+          <w:szCs w:val="20"/>
+        </w:rPr>
+        <w:t xml:space="preserve"> (2017) é apresentado o aplicativo </w:t>
+      </w:r>
+      <w:proofErr w:type="spellStart"/>
+      <w:r>
+        <w:rPr>
+          <w:color w:val="000000"/>
+          <w:sz w:val="20"/>
+          <w:szCs w:val="20"/>
+        </w:rPr>
+        <w:t>One</w:t>
+      </w:r>
+      <w:proofErr w:type="spellEnd"/>
+      <w:r>
+        <w:rPr>
+          <w:color w:val="000000"/>
+          <w:sz w:val="20"/>
+          <w:szCs w:val="20"/>
+        </w:rPr>
+        <w:t xml:space="preserve"> Click que tem como objetivo mapear os locais onde ocorrem atropelamento de animais silvestres. </w:t>
       </w:r>
     </w:p>
     <w:p>
@@ -1640,7 +1913,31 @@
         <w:pStyle w:val="TF-TEXTO"/>
       </w:pPr>
       <w:r>
-        <w:t xml:space="preserve">Por meio deste aplicativo, os usuários podem enviar imagens juntamente com informações de horário e localização da ocorrência. Posteriormente, o usuário pode adicionar detalhes adicionais, como a espécie do animal. O servidor realiza validações para evitar o envio de imagens indesejáveis ou duplicadas e encaminha os dados para o California Roadkill Observation System (CROS) e para o Caltrans, entidades que frequentemente realizam essas coletas manualmente, conforme ilustrado na </w:t>
+        <w:t xml:space="preserve">Por meio deste aplicativo, os usuários podem enviar imagens juntamente com informações de horário e localização da ocorrência. Posteriormente, o usuário pode adicionar detalhes adicionais, como a espécie do animal. O servidor realiza validações para evitar o envio de imagens indesejáveis ou duplicadas e encaminha os dados para o California </w:t>
+      </w:r>
+      <w:proofErr w:type="spellStart"/>
+      <w:r>
+        <w:t>Roadkill</w:t>
+      </w:r>
+      <w:proofErr w:type="spellEnd"/>
+      <w:r>
+        <w:t xml:space="preserve"> </w:t>
+      </w:r>
+      <w:proofErr w:type="spellStart"/>
+      <w:r>
+        <w:t>Observation</w:t>
+      </w:r>
+      <w:proofErr w:type="spellEnd"/>
+      <w:r>
+        <w:t xml:space="preserve"> System (CROS) e para o </w:t>
+      </w:r>
+      <w:proofErr w:type="spellStart"/>
+      <w:r>
+        <w:t>Caltrans</w:t>
+      </w:r>
+      <w:proofErr w:type="spellEnd"/>
+      <w:r>
+        <w:t xml:space="preserve">, entidades que frequentemente realizam essas coletas manualmente, conforme ilustrado na </w:t>
       </w:r>
       <w:r>
         <w:fldChar w:fldCharType="begin"/>
@@ -1674,11 +1971,22 @@
       <w:pPr>
         <w:pStyle w:val="TF-LEGENDA"/>
       </w:pPr>
-      <w:bookmarkStart w:id="7" w:name="_tyjcwt" w:colFirst="0" w:colLast="0"/>
-      <w:bookmarkStart w:id="8" w:name="_Ref169616519"/>
-      <w:bookmarkEnd w:id="7"/>
-      <w:r>
-        <w:t xml:space="preserve">Figura </w:t>
+      <w:bookmarkStart w:id="12" w:name="_tyjcwt" w:colFirst="0" w:colLast="0"/>
+      <w:bookmarkStart w:id="13" w:name="_Ref169616519"/>
+      <w:bookmarkEnd w:id="12"/>
+      <w:commentRangeStart w:id="14"/>
+      <w:r>
+        <w:t>Figu</w:t>
+      </w:r>
+      <w:commentRangeEnd w:id="14"/>
+      <w:r>
+        <w:rPr>
+          <w:rStyle w:val="Refdecomentrio"/>
+        </w:rPr>
+        <w:commentReference w:id="14"/>
+      </w:r>
+      <w:r>
+        <w:t xml:space="preserve">ra </w:t>
       </w:r>
       <w:r>
         <w:fldChar w:fldCharType="begin"/>
@@ -1698,7 +2006,7 @@
       <w:r>
         <w:fldChar w:fldCharType="end"/>
       </w:r>
-      <w:bookmarkEnd w:id="8"/>
+      <w:bookmarkEnd w:id="13"/>
       <w:r>
         <w:t xml:space="preserve"> </w:t>
       </w:r>
@@ -1736,7 +2044,7 @@
                     <pic:cNvPicPr preferRelativeResize="0"/>
                   </pic:nvPicPr>
                   <pic:blipFill>
-                    <a:blip r:embed="rId10"/>
+                    <a:blip r:embed="rId14"/>
                     <a:srcRect/>
                     <a:stretch>
                       <a:fillRect/>
@@ -1769,7 +2077,23 @@
         <w:pStyle w:val="TF-FONTE"/>
       </w:pPr>
       <w:r>
-        <w:t>Fonte: Shilling e Waetjen (2017).</w:t>
+        <w:t xml:space="preserve">Fonte: </w:t>
+      </w:r>
+      <w:proofErr w:type="spellStart"/>
+      <w:r>
+        <w:t>Shilling</w:t>
+      </w:r>
+      <w:proofErr w:type="spellEnd"/>
+      <w:r>
+        <w:t xml:space="preserve"> e </w:t>
+      </w:r>
+      <w:proofErr w:type="spellStart"/>
+      <w:r>
+        <w:t>Waetjen</w:t>
+      </w:r>
+      <w:proofErr w:type="spellEnd"/>
+      <w:r>
+        <w:t xml:space="preserve"> (2017).</w:t>
       </w:r>
     </w:p>
     <w:p>
@@ -1801,7 +2125,23 @@
         <w:fldChar w:fldCharType="end"/>
       </w:r>
       <w:r>
-        <w:t xml:space="preserve">, os registros são enviados ao Caltrans e ao CROS, permitindo-lhes importar esses dados para suas bases. O aplicativo foi desenvolvido utilizando o Ionic, um framework </w:t>
+        <w:t xml:space="preserve">, os registros são enviados ao </w:t>
+      </w:r>
+      <w:proofErr w:type="spellStart"/>
+      <w:r>
+        <w:t>Caltrans</w:t>
+      </w:r>
+      <w:proofErr w:type="spellEnd"/>
+      <w:r>
+        <w:t xml:space="preserve"> e ao CROS, permitindo-lhes importar esses dados para suas bases. O aplicativo foi desenvolvido utilizando o </w:t>
+      </w:r>
+      <w:proofErr w:type="spellStart"/>
+      <w:r>
+        <w:t>Ionic</w:t>
+      </w:r>
+      <w:proofErr w:type="spellEnd"/>
+      <w:r>
+        <w:t xml:space="preserve">, um framework </w:t>
       </w:r>
       <w:r>
         <w:t xml:space="preserve">de código livre </w:t>
@@ -1812,17 +2152,48 @@
       <w:r>
         <w:t xml:space="preserve"> </w:t>
       </w:r>
-      <w:r>
-        <w:t>HyperText Markup Language</w:t>
-      </w:r>
+      <w:proofErr w:type="spellStart"/>
+      <w:r>
+        <w:t>HyperText</w:t>
+      </w:r>
+      <w:proofErr w:type="spellEnd"/>
+      <w:r>
+        <w:t xml:space="preserve"> Markup </w:t>
+      </w:r>
+      <w:proofErr w:type="spellStart"/>
+      <w:r>
+        <w:t>Language</w:t>
+      </w:r>
+      <w:proofErr w:type="spellEnd"/>
       <w:r>
         <w:t xml:space="preserve"> (HTML)</w:t>
       </w:r>
       <w:r>
         <w:t xml:space="preserve">, </w:t>
       </w:r>
-      <w:r>
-        <w:t xml:space="preserve">Cascading Style Sheets </w:t>
+      <w:proofErr w:type="spellStart"/>
+      <w:r>
+        <w:t>Cascading</w:t>
+      </w:r>
+      <w:proofErr w:type="spellEnd"/>
+      <w:r>
+        <w:t xml:space="preserve"> </w:t>
+      </w:r>
+      <w:proofErr w:type="spellStart"/>
+      <w:r>
+        <w:t>Style</w:t>
+      </w:r>
+      <w:proofErr w:type="spellEnd"/>
+      <w:r>
+        <w:t xml:space="preserve"> </w:t>
+      </w:r>
+      <w:proofErr w:type="spellStart"/>
+      <w:r>
+        <w:t>Sheets</w:t>
+      </w:r>
+      <w:proofErr w:type="spellEnd"/>
+      <w:r>
+        <w:t xml:space="preserve"> </w:t>
       </w:r>
       <w:r>
         <w:t>(</w:t>
@@ -1834,7 +2205,15 @@
         <w:t>)</w:t>
       </w:r>
       <w:r>
-        <w:t xml:space="preserve"> e JavaScript. Dado que os agentes geralmente atuam em campo aberto e não tem acesso a redes Wi-Fi, a localização é determinada principalmente por GPS, que tende a ser mais preciso nessas condições. O aplicativo foi desenvolvido com o intuito de ser simples de utilizar, permitindo que agentes em campo coletem e enviem as informações de forma rápida e prática. O autor não abordou no artigo os resultados obtidos, pois ainda estavam em fase de testes (SHILLING E WAETJEN, 2017).</w:t>
+        <w:t xml:space="preserve"> e </w:t>
+      </w:r>
+      <w:proofErr w:type="spellStart"/>
+      <w:r>
+        <w:t>JavaScript</w:t>
+      </w:r>
+      <w:proofErr w:type="spellEnd"/>
+      <w:r>
+        <w:t>. Dado que os agentes geralmente atuam em campo aberto e não tem acesso a redes Wi-Fi, a localização é determinada principalmente por GPS, que tende a ser mais preciso nessas condições. O aplicativo foi desenvolvido com o intuito de ser simples de utilizar, permitindo que agentes em campo coletem e enviem as informações de forma rápida e prática. O autor não abordou no artigo os resultados obtidos, pois ainda estavam em fase de testes (SHILLING E WAETJEN, 2017).</w:t>
       </w:r>
     </w:p>
     <w:p>
@@ -1851,8 +2230,8 @@
           <w:szCs w:val="24"/>
         </w:rPr>
       </w:pPr>
-      <w:bookmarkStart w:id="9" w:name="_3dy6vkm" w:colFirst="0" w:colLast="0"/>
-      <w:bookmarkEnd w:id="9"/>
+      <w:bookmarkStart w:id="15" w:name="_3dy6vkm" w:colFirst="0" w:colLast="0"/>
+      <w:bookmarkEnd w:id="15"/>
       <w:r>
         <w:rPr>
           <w:caps/>
@@ -1899,8 +2278,8 @@
           <w:numId w:val="3"/>
         </w:numPr>
       </w:pPr>
-      <w:bookmarkStart w:id="10" w:name="_1t3h5sf" w:colFirst="0" w:colLast="0"/>
-      <w:bookmarkEnd w:id="10"/>
+      <w:bookmarkStart w:id="16" w:name="_1t3h5sf" w:colFirst="0" w:colLast="0"/>
+      <w:bookmarkEnd w:id="16"/>
       <w:r>
         <w:t>JUSTIFICATIVA</w:t>
       </w:r>
@@ -1943,7 +2322,39 @@
         <w:t xml:space="preserve"> </w:t>
       </w:r>
       <w:r>
-        <w:t>Conforme apresentado no Quadro 1, os três trabalhos atuam com aplicações móveis na identificação de animais e utilizam GPS para a localização, com exceção para o Sistema Urubu e SISS-Geo que possuem também uma plataforma web, porém possuem objetivos diferentes. O Sistema Urubu e o One Click buscam animais já feridos ou mortos em estradas para mapear os pontos onde mais ocorrem incidentes de trânsito com animais, sendo que o One Click já possui integração para o compartilhamento de dados com órgãos responsáveis. O SISS-Geo realiza o monitoramento de animais vivos que possam transmitir doenças para as pessoas.</w:t>
+        <w:t>Conforme apresentado no Quadro 1, os três trabalhos atuam com aplicações móveis na identificação de animais e utilizam GPS para a localização, com exceção para o Sistema Urubu e SISS-</w:t>
+      </w:r>
+      <w:proofErr w:type="spellStart"/>
+      <w:r>
+        <w:t>Geo</w:t>
+      </w:r>
+      <w:proofErr w:type="spellEnd"/>
+      <w:r>
+        <w:t xml:space="preserve"> que possuem também uma plataforma web, porém possuem objetivos diferentes. O Sistema Urubu e o </w:t>
+      </w:r>
+      <w:proofErr w:type="spellStart"/>
+      <w:r>
+        <w:t>One</w:t>
+      </w:r>
+      <w:proofErr w:type="spellEnd"/>
+      <w:r>
+        <w:t xml:space="preserve"> Click buscam animais já feridos ou mortos em estradas para mapear os pontos onde mais ocorrem incidentes de trânsito com animais, sendo que o </w:t>
+      </w:r>
+      <w:proofErr w:type="spellStart"/>
+      <w:r>
+        <w:t>One</w:t>
+      </w:r>
+      <w:proofErr w:type="spellEnd"/>
+      <w:r>
+        <w:t xml:space="preserve"> Click já possui integração para o compartilhamento de dados com órgãos responsáveis. O SISS-</w:t>
+      </w:r>
+      <w:proofErr w:type="spellStart"/>
+      <w:r>
+        <w:t>Geo</w:t>
+      </w:r>
+      <w:proofErr w:type="spellEnd"/>
+      <w:r>
+        <w:t xml:space="preserve"> realiza o monitoramento de animais vivos que possam transmitir doenças para as pessoas.</w:t>
       </w:r>
     </w:p>
     <w:p>
@@ -1972,7 +2383,79 @@
           <w:sz w:val="20"/>
           <w:szCs w:val="20"/>
         </w:rPr>
-        <w:t>O Sistema Urubu e o SISS-Geo possuem um processo de cadastro e uma etapa de validação dos registros recebidos realizada por humanos, enquanto o One Click os encaminha direto para os Caltrans. Além disso, o SISS-Geo é o único que com a parceria com laboratórios, pode enviar pessoas para os locais das ocorrências para a realização de testes e experimentos com os animais. Não é especificado se algum tratamento é feito posteriormente com o animal infectado.</w:t>
+        <w:t>O Sistema Urubu e o SISS-</w:t>
+      </w:r>
+      <w:proofErr w:type="spellStart"/>
+      <w:r>
+        <w:rPr>
+          <w:color w:val="000000"/>
+          <w:sz w:val="20"/>
+          <w:szCs w:val="20"/>
+        </w:rPr>
+        <w:t>Geo</w:t>
+      </w:r>
+      <w:proofErr w:type="spellEnd"/>
+      <w:r>
+        <w:rPr>
+          <w:color w:val="000000"/>
+          <w:sz w:val="20"/>
+          <w:szCs w:val="20"/>
+        </w:rPr>
+        <w:t xml:space="preserve"> possuem um processo de cadastro e uma etapa de validação dos registros recebidos realizada por humanos, enquanto o </w:t>
+      </w:r>
+      <w:proofErr w:type="spellStart"/>
+      <w:r>
+        <w:rPr>
+          <w:color w:val="000000"/>
+          <w:sz w:val="20"/>
+          <w:szCs w:val="20"/>
+        </w:rPr>
+        <w:t>One</w:t>
+      </w:r>
+      <w:proofErr w:type="spellEnd"/>
+      <w:r>
+        <w:rPr>
+          <w:color w:val="000000"/>
+          <w:sz w:val="20"/>
+          <w:szCs w:val="20"/>
+        </w:rPr>
+        <w:t xml:space="preserve"> Click os encaminha direto para os </w:t>
+      </w:r>
+      <w:proofErr w:type="spellStart"/>
+      <w:r>
+        <w:rPr>
+          <w:color w:val="000000"/>
+          <w:sz w:val="20"/>
+          <w:szCs w:val="20"/>
+        </w:rPr>
+        <w:t>Caltrans</w:t>
+      </w:r>
+      <w:proofErr w:type="spellEnd"/>
+      <w:r>
+        <w:rPr>
+          <w:color w:val="000000"/>
+          <w:sz w:val="20"/>
+          <w:szCs w:val="20"/>
+        </w:rPr>
+        <w:t>. Além disso, o SISS-</w:t>
+      </w:r>
+      <w:proofErr w:type="spellStart"/>
+      <w:r>
+        <w:rPr>
+          <w:color w:val="000000"/>
+          <w:sz w:val="20"/>
+          <w:szCs w:val="20"/>
+        </w:rPr>
+        <w:t>Geo</w:t>
+      </w:r>
+      <w:proofErr w:type="spellEnd"/>
+      <w:r>
+        <w:rPr>
+          <w:color w:val="000000"/>
+          <w:sz w:val="20"/>
+          <w:szCs w:val="20"/>
+        </w:rPr>
+        <w:t xml:space="preserve"> é o único que com a parceria com laboratórios, pode enviar pessoas para os locais das ocorrências para a realização de testes e experimentos com os animais. Não é especificado se algum tratamento é feito posteriormente com o animal infectado.</w:t>
       </w:r>
     </w:p>
     <w:p>
@@ -2028,14 +2511,14 @@
         <w:lastRenderedPageBreak/>
         <w:t>a comunidade, o Hospital Escola Veterinário (HEV) da FURB e os órgãos responsáveis pelo resgate e transporte destes animais.</w:t>
       </w:r>
-      <w:bookmarkStart w:id="11" w:name="_4d34og8" w:colFirst="0" w:colLast="0"/>
-      <w:bookmarkEnd w:id="11"/>
+      <w:bookmarkStart w:id="17" w:name="_4d34og8" w:colFirst="0" w:colLast="0"/>
+      <w:bookmarkEnd w:id="17"/>
     </w:p>
     <w:p>
       <w:pPr>
         <w:pStyle w:val="TF-LEGENDA"/>
       </w:pPr>
-      <w:bookmarkStart w:id="12" w:name="_Ref169619410"/>
+      <w:bookmarkStart w:id="18" w:name="_Ref169619410"/>
       <w:r>
         <w:t xml:space="preserve">Quadro </w:t>
       </w:r>
@@ -2057,7 +2540,7 @@
       <w:r>
         <w:fldChar w:fldCharType="end"/>
       </w:r>
-      <w:bookmarkEnd w:id="12"/>
+      <w:bookmarkEnd w:id="18"/>
       <w:r>
         <w:t xml:space="preserve"> </w:t>
       </w:r>
@@ -2320,7 +2803,25 @@
                 <w:sz w:val="20"/>
                 <w:szCs w:val="20"/>
               </w:rPr>
-              <w:t>Castro e Bager (2019)</w:t>
+              <w:t xml:space="preserve">Castro e </w:t>
+            </w:r>
+            <w:proofErr w:type="spellStart"/>
+            <w:r>
+              <w:rPr>
+                <w:color w:val="000000"/>
+                <w:sz w:val="20"/>
+                <w:szCs w:val="20"/>
+              </w:rPr>
+              <w:t>Bager</w:t>
+            </w:r>
+            <w:proofErr w:type="spellEnd"/>
+            <w:r>
+              <w:rPr>
+                <w:color w:val="000000"/>
+                <w:sz w:val="20"/>
+                <w:szCs w:val="20"/>
+              </w:rPr>
+              <w:t xml:space="preserve"> (2019)</w:t>
             </w:r>
           </w:p>
         </w:tc>
@@ -2378,13 +2879,41 @@
                 <w:szCs w:val="20"/>
               </w:rPr>
             </w:pPr>
+            <w:proofErr w:type="spellStart"/>
             <w:r>
               <w:rPr>
                 <w:color w:val="000000"/>
                 <w:sz w:val="20"/>
                 <w:szCs w:val="20"/>
               </w:rPr>
-              <w:t>Shilling e Waetjen (2017)</w:t>
+              <w:t>Shilling</w:t>
+            </w:r>
+            <w:proofErr w:type="spellEnd"/>
+            <w:r>
+              <w:rPr>
+                <w:color w:val="000000"/>
+                <w:sz w:val="20"/>
+                <w:szCs w:val="20"/>
+              </w:rPr>
+              <w:t xml:space="preserve"> e </w:t>
+            </w:r>
+            <w:proofErr w:type="spellStart"/>
+            <w:r>
+              <w:rPr>
+                <w:color w:val="000000"/>
+                <w:sz w:val="20"/>
+                <w:szCs w:val="20"/>
+              </w:rPr>
+              <w:t>Waetjen</w:t>
+            </w:r>
+            <w:proofErr w:type="spellEnd"/>
+            <w:r>
+              <w:rPr>
+                <w:color w:val="000000"/>
+                <w:sz w:val="20"/>
+                <w:szCs w:val="20"/>
+              </w:rPr>
+              <w:t xml:space="preserve"> (2017)</w:t>
             </w:r>
           </w:p>
         </w:tc>
@@ -2628,6 +3157,7 @@
                 <w:szCs w:val="20"/>
               </w:rPr>
             </w:pPr>
+            <w:proofErr w:type="spellStart"/>
             <w:r>
               <w:rPr>
                 <w:color w:val="000000"/>
@@ -2636,6 +3166,7 @@
               </w:rPr>
               <w:t>Ionic</w:t>
             </w:r>
+            <w:proofErr w:type="spellEnd"/>
           </w:p>
         </w:tc>
       </w:tr>
@@ -3456,7 +3987,43 @@
           <w:sz w:val="20"/>
           <w:szCs w:val="20"/>
         </w:rPr>
-        <w:t xml:space="preserve"> via comunicação Hypertext Transfer Protocol (HTTP)</w:t>
+        <w:t xml:space="preserve"> via comunicação Hypertext </w:t>
+      </w:r>
+      <w:proofErr w:type="spellStart"/>
+      <w:r>
+        <w:rPr>
+          <w:color w:val="000000"/>
+          <w:sz w:val="20"/>
+          <w:szCs w:val="20"/>
+        </w:rPr>
+        <w:t>Transfer</w:t>
+      </w:r>
+      <w:proofErr w:type="spellEnd"/>
+      <w:r>
+        <w:rPr>
+          <w:color w:val="000000"/>
+          <w:sz w:val="20"/>
+          <w:szCs w:val="20"/>
+        </w:rPr>
+        <w:t xml:space="preserve"> </w:t>
+      </w:r>
+      <w:proofErr w:type="spellStart"/>
+      <w:r>
+        <w:rPr>
+          <w:color w:val="000000"/>
+          <w:sz w:val="20"/>
+          <w:szCs w:val="20"/>
+        </w:rPr>
+        <w:t>Protocol</w:t>
+      </w:r>
+      <w:proofErr w:type="spellEnd"/>
+      <w:r>
+        <w:rPr>
+          <w:color w:val="000000"/>
+          <w:sz w:val="20"/>
+          <w:szCs w:val="20"/>
+        </w:rPr>
+        <w:t xml:space="preserve"> (HTTP)</w:t>
       </w:r>
       <w:r>
         <w:rPr>
@@ -3652,7 +4219,15 @@
         <w:ind w:left="1077"/>
       </w:pPr>
       <w:r>
-        <w:t>utilizar Flutter para desenvolver o aplicativo (R</w:t>
+        <w:t xml:space="preserve">utilizar </w:t>
+      </w:r>
+      <w:proofErr w:type="spellStart"/>
+      <w:r>
+        <w:t>Flutter</w:t>
+      </w:r>
+      <w:proofErr w:type="spellEnd"/>
+      <w:r>
+        <w:t xml:space="preserve"> para desenvolver o aplicativo (R</w:t>
       </w:r>
       <w:r>
         <w:t>N</w:t>
@@ -3936,8 +4511,13 @@
         <w:t xml:space="preserve"> seu funcionamento</w:t>
       </w:r>
       <w:r>
-        <w:t xml:space="preserve"> utilizando Lucidchart</w:t>
-      </w:r>
+        <w:t xml:space="preserve"> utilizando </w:t>
+      </w:r>
+      <w:proofErr w:type="spellStart"/>
+      <w:r>
+        <w:t>Lucidchart</w:t>
+      </w:r>
+      <w:proofErr w:type="spellEnd"/>
       <w:r>
         <w:t>;</w:t>
       </w:r>
@@ -3957,7 +4537,15 @@
         <w:t>desenvolvimento: implementar a solução proposta</w:t>
       </w:r>
       <w:r>
-        <w:t xml:space="preserve"> usando Flutter para a plataforma mobile e o framework Angular para a plataforma web</w:t>
+        <w:t xml:space="preserve"> usando </w:t>
+      </w:r>
+      <w:proofErr w:type="spellStart"/>
+      <w:r>
+        <w:t>Flutter</w:t>
+      </w:r>
+      <w:proofErr w:type="spellEnd"/>
+      <w:r>
+        <w:t xml:space="preserve"> para a plataforma mobile e o framework Angular para a plataforma web</w:t>
       </w:r>
       <w:r>
         <w:t>;</w:t>
@@ -4051,14 +4639,14 @@
       <w:r>
         <w:t>.</w:t>
       </w:r>
-      <w:bookmarkStart w:id="13" w:name="_2s8eyo1" w:colFirst="0" w:colLast="0"/>
-      <w:bookmarkEnd w:id="13"/>
+      <w:bookmarkStart w:id="19" w:name="_2s8eyo1" w:colFirst="0" w:colLast="0"/>
+      <w:bookmarkEnd w:id="19"/>
     </w:p>
     <w:p>
       <w:pPr>
         <w:pStyle w:val="TF-LEGENDA"/>
       </w:pPr>
-      <w:bookmarkStart w:id="14" w:name="_Ref169619514"/>
+      <w:bookmarkStart w:id="20" w:name="_Ref169619514"/>
       <w:r>
         <w:t xml:space="preserve">Quadro </w:t>
       </w:r>
@@ -4080,7 +4668,7 @@
       <w:r>
         <w:fldChar w:fldCharType="end"/>
       </w:r>
-      <w:bookmarkEnd w:id="14"/>
+      <w:bookmarkEnd w:id="20"/>
       <w:r>
         <w:t xml:space="preserve"> </w:t>
       </w:r>
@@ -6716,7 +7304,31 @@
         <w:pStyle w:val="TF-TEXTO"/>
       </w:pPr>
       <w:r>
-        <w:t>Esta seção descreve brevemente os assuntos que fundamentam o estudo a ser realizado. A seção 4.1 aborda o entendimento sobre o conceito de ciência cidadã e sua interação com a comunidade. A seção 4.2 sobre o resgate de animais e seu impacto nos ecossistemas. A seção 4.3 aborda o funcionamento do GPS e sua utilização em smartphones.</w:t>
+        <w:t xml:space="preserve">Esta seção descreve brevemente os assuntos que fundamentam o estudo a ser realizado. A </w:t>
+      </w:r>
+      <w:ins w:id="21" w:author="Dalton Solano dos Reis" w:date="2024-07-08T09:59:00Z" w16du:dateUtc="2024-07-08T12:59:00Z">
+        <w:r>
+          <w:t>sub</w:t>
+        </w:r>
+      </w:ins>
+      <w:r>
+        <w:t xml:space="preserve">seção 4.1 aborda o entendimento sobre o conceito de ciência cidadã e sua interação com a comunidade. A </w:t>
+      </w:r>
+      <w:ins w:id="22" w:author="Dalton Solano dos Reis" w:date="2024-07-08T10:00:00Z" w16du:dateUtc="2024-07-08T13:00:00Z">
+        <w:r>
+          <w:t>sub</w:t>
+        </w:r>
+      </w:ins>
+      <w:r>
+        <w:t xml:space="preserve">seção 4.2 sobre o resgate de animais e seu impacto nos ecossistemas. A </w:t>
+      </w:r>
+      <w:ins w:id="23" w:author="Dalton Solano dos Reis" w:date="2024-07-08T10:00:00Z" w16du:dateUtc="2024-07-08T13:00:00Z">
+        <w:r>
+          <w:t>sub</w:t>
+        </w:r>
+      </w:ins>
+      <w:r>
+        <w:t>seção 4.3 aborda o funcionamento do GPS e sua utilização em smartphones.</w:t>
       </w:r>
     </w:p>
     <w:p>
@@ -6760,8 +7372,13 @@
         <w:t xml:space="preserve">é conhecido </w:t>
       </w:r>
       <w:r>
-        <w:t>hoje, surgiu na década de 1990, atribuído ao cientista social Alan Irwin e ao ornitólogo Rick Booney</w:t>
-      </w:r>
+        <w:t xml:space="preserve">hoje, surgiu na década de 1990, atribuído ao cientista social Alan Irwin e ao ornitólogo Rick </w:t>
+      </w:r>
+      <w:proofErr w:type="spellStart"/>
+      <w:r>
+        <w:t>Booney</w:t>
+      </w:r>
+      <w:proofErr w:type="spellEnd"/>
       <w:r>
         <w:t xml:space="preserve"> (VIANA; QUEIROZ, 2020)</w:t>
       </w:r>
@@ -6774,7 +7391,31 @@
         <w:pStyle w:val="TF-TEXTO"/>
       </w:pPr>
       <w:r>
-        <w:t>Segundo Pierro (2017), os Institutos Nacionais de Saúde (National Institutes of Health - NIH) passaram a apoiar projetos e estudos que vis</w:t>
+        <w:t>Segundo Pierro (2017), os Institutos Nacionais de Saúde (</w:t>
+      </w:r>
+      <w:proofErr w:type="spellStart"/>
+      <w:r>
+        <w:t>National</w:t>
+      </w:r>
+      <w:proofErr w:type="spellEnd"/>
+      <w:r>
+        <w:t xml:space="preserve"> </w:t>
+      </w:r>
+      <w:proofErr w:type="spellStart"/>
+      <w:r>
+        <w:t>Institutes</w:t>
+      </w:r>
+      <w:proofErr w:type="spellEnd"/>
+      <w:r>
+        <w:t xml:space="preserve"> </w:t>
+      </w:r>
+      <w:proofErr w:type="spellStart"/>
+      <w:r>
+        <w:t>of</w:t>
+      </w:r>
+      <w:proofErr w:type="spellEnd"/>
+      <w:r>
+        <w:t xml:space="preserve"> Health - NIH) passaram a apoiar projetos e estudos que vis</w:t>
       </w:r>
       <w:r>
         <w:t>am</w:t>
@@ -6786,10 +7427,26 @@
         <w:t>cidadã</w:t>
       </w:r>
       <w:r>
-        <w:t xml:space="preserve"> mais sucedido é o eBird, lançado em 2002 pela Universidade Cornell, nos Estados Unidos que possui mais de 300 mil usuários. </w:t>
-      </w:r>
-      <w:r>
-        <w:t xml:space="preserve">Além disso, um estudo de 2017 usou dados do eBird para modelar a distribuição de espécies de aves em todo o mundo, fornecendo informações valiosas para </w:t>
+        <w:t xml:space="preserve"> mais sucedido é o </w:t>
+      </w:r>
+      <w:proofErr w:type="spellStart"/>
+      <w:r>
+        <w:t>eBird</w:t>
+      </w:r>
+      <w:proofErr w:type="spellEnd"/>
+      <w:r>
+        <w:t xml:space="preserve">, lançado em 2002 pela Universidade Cornell, nos Estados Unidos que possui mais de 300 mil usuários. </w:t>
+      </w:r>
+      <w:r>
+        <w:t xml:space="preserve">Além disso, um estudo de 2017 usou dados do </w:t>
+      </w:r>
+      <w:proofErr w:type="spellStart"/>
+      <w:r>
+        <w:t>eBird</w:t>
+      </w:r>
+      <w:proofErr w:type="spellEnd"/>
+      <w:r>
+        <w:t xml:space="preserve"> para modelar a distribuição de espécies de aves em todo o mundo, fornecendo informações valiosas para </w:t>
       </w:r>
       <w:r>
         <w:t>a</w:t>
@@ -6801,7 +7458,20 @@
         <w:t xml:space="preserve">formulação </w:t>
       </w:r>
       <w:r>
-        <w:t>de políticas sobre áreas prioritárias para a conservação (JOHNSON et al., 2017).</w:t>
+        <w:t xml:space="preserve">de políticas sobre áreas prioritárias para a conservação (JOHNSON </w:t>
+      </w:r>
+      <w:r>
+        <w:rPr>
+          <w:i/>
+          <w:iCs/>
+          <w:rPrChange w:id="24" w:author="Dalton Solano dos Reis" w:date="2024-07-08T10:02:00Z" w16du:dateUtc="2024-07-08T13:02:00Z">
+            <w:rPr/>
+          </w:rPrChange>
+        </w:rPr>
+        <w:t>et al</w:t>
+      </w:r>
+      <w:r>
+        <w:t>., 2017).</w:t>
       </w:r>
     </w:p>
     <w:p>
@@ -6815,7 +7485,41 @@
         <w:t>em abril de 2014, o Sistema Urubu já reuniu mais de 20 mil registros de atropelamentos (SIBBR, 2020b).</w:t>
       </w:r>
       <w:r>
-        <w:t xml:space="preserve"> Ele contribuiu para a formulação de politicas públicas. Por exemplo, os dados coletados através do Sistema Urubu foram fundamentais para a estruturação da Estratégia Nacional para Mitigação de Impactos da Infraestrutura Viária na Biodiversidade (BioInfra Brasil) e para a criação do Projeto de Lei 466/15, já aprovado pela Câmera dos Deputados (SILVA et al., 2016, p. 15). Essas iniciativas demonstram o poder da ciência cidadã na influência de políticas públicas e na promoção da conservação ambiental.</w:t>
+        <w:t xml:space="preserve"> Ele contribuiu para a formulação de </w:t>
+      </w:r>
+      <w:del w:id="25" w:author="Dalton Solano dos Reis" w:date="2024-07-08T10:02:00Z" w16du:dateUtc="2024-07-08T13:02:00Z">
+        <w:r>
+          <w:delText>politicas</w:delText>
+        </w:r>
+      </w:del>
+      <w:ins w:id="26" w:author="Dalton Solano dos Reis" w:date="2024-07-08T10:02:00Z" w16du:dateUtc="2024-07-08T13:02:00Z">
+        <w:r>
+          <w:t>políticas</w:t>
+        </w:r>
+      </w:ins>
+      <w:r>
+        <w:t xml:space="preserve"> públicas. Por exemplo, os dados coletados através do Sistema Urubu foram fundamentais para a estruturação da Estratégia Nacional para Mitigação de Impactos da Infraestrutura Viária na Biodiversidade (</w:t>
+      </w:r>
+      <w:proofErr w:type="spellStart"/>
+      <w:r>
+        <w:t>BioInfra</w:t>
+      </w:r>
+      <w:proofErr w:type="spellEnd"/>
+      <w:r>
+        <w:t xml:space="preserve"> Brasil) e para a criação do Projeto de Lei 466/15, já aprovado pela Câmera dos Deputados (SILVA </w:t>
+      </w:r>
+      <w:r>
+        <w:rPr>
+          <w:i/>
+          <w:iCs/>
+          <w:rPrChange w:id="27" w:author="Dalton Solano dos Reis" w:date="2024-07-08T10:03:00Z" w16du:dateUtc="2024-07-08T13:03:00Z">
+            <w:rPr/>
+          </w:rPrChange>
+        </w:rPr>
+        <w:t>et al</w:t>
+      </w:r>
+      <w:r>
+        <w:t>., 2016, p. 15). Essas iniciativas demonstram o poder da ciência cidadã na influência de políticas públicas e na promoção da conservação ambiental.</w:t>
       </w:r>
     </w:p>
     <w:p>
@@ -6896,7 +7600,15 @@
         <w:t>O Sistema de Posicionamento Global (</w:t>
       </w:r>
       <w:r>
-        <w:t xml:space="preserve">Global Positioning System </w:t>
+        <w:t xml:space="preserve">Global </w:t>
+      </w:r>
+      <w:proofErr w:type="spellStart"/>
+      <w:r>
+        <w:t>Positioning</w:t>
+      </w:r>
+      <w:proofErr w:type="spellEnd"/>
+      <w:r>
+        <w:t xml:space="preserve"> System </w:t>
       </w:r>
       <w:r>
         <w:t xml:space="preserve">- </w:t>
@@ -6934,7 +7646,15 @@
         <w:pStyle w:val="TF-TEXTO"/>
       </w:pPr>
       <w:r>
-        <w:t>O funcionamento do GPS é baseado no princípio da trilateração. Cada satélite GPS transmite um sinal que inclui o tempo exato em que foi enviado e a localização orbital do satélite. O receptor GPS na Terra, como o de um smartphone, capta esses sinais de pelo menos quatro satélites e, com base na diferença de tempo entre o envio e a recepção do sinal, calcula a distância entre o receptor e cada satélite. Com essas informações, o receptor pode determinar sua localização exata na Terra (SILVA, 202</w:t>
+        <w:t xml:space="preserve">O funcionamento do GPS é baseado no princípio da </w:t>
+      </w:r>
+      <w:proofErr w:type="spellStart"/>
+      <w:r>
+        <w:t>trilateração</w:t>
+      </w:r>
+      <w:proofErr w:type="spellEnd"/>
+      <w:r>
+        <w:t>. Cada satélite GPS transmite um sinal que inclui o tempo exato em que foi enviado e a localização orbital do satélite. O receptor GPS na Terra, como o de um smartphone, capta esses sinais de pelo menos quatro satélites e, com base na diferença de tempo entre o envio e a recepção do sinal, calcula a distância entre o receptor e cada satélite. Com essas informações, o receptor pode determinar sua localização exata na Terra (SILVA, 202</w:t>
       </w:r>
       <w:r>
         <w:t>4</w:t>
@@ -6964,8 +7684,8 @@
           <w:b w:val="0"/>
         </w:rPr>
       </w:pPr>
-      <w:bookmarkStart w:id="15" w:name="_17dp8vu" w:colFirst="0" w:colLast="0"/>
-      <w:bookmarkEnd w:id="15"/>
+      <w:bookmarkStart w:id="28" w:name="_17dp8vu" w:colFirst="0" w:colLast="0"/>
+      <w:bookmarkEnd w:id="28"/>
       <w:r>
         <w:t>Referências</w:t>
       </w:r>
@@ -7208,15 +7928,71 @@
           <w:sz w:val="18"/>
           <w:szCs w:val="18"/>
         </w:rPr>
-        <w:t>Sistema de informação em saúde silvestre-“SISS-GEO”</w:t>
-      </w:r>
-      <w:r>
-        <w:rPr>
-          <w:color w:val="0D0D0D"/>
-          <w:sz w:val="18"/>
-          <w:szCs w:val="18"/>
-        </w:rPr>
-        <w:t>. arca.fiocruz.br, 2015. Disponível em: &lt;https://www.arca.fiocruz.br/handle/icict/56081&gt;. Acesso em 25 mar. 2024.</w:t>
+        <w:t>Sistema de informação em saúde silvestre</w:t>
+      </w:r>
+      <w:proofErr w:type="gramStart"/>
+      <w:r>
+        <w:rPr>
+          <w:b/>
+          <w:color w:val="0D0D0D"/>
+          <w:sz w:val="18"/>
+          <w:szCs w:val="18"/>
+        </w:rPr>
+        <w:t>-“</w:t>
+      </w:r>
+      <w:proofErr w:type="gramEnd"/>
+      <w:r>
+        <w:rPr>
+          <w:b/>
+          <w:color w:val="0D0D0D"/>
+          <w:sz w:val="18"/>
+          <w:szCs w:val="18"/>
+        </w:rPr>
+        <w:t>SISS-GEO”</w:t>
+      </w:r>
+      <w:r>
+        <w:rPr>
+          <w:color w:val="0D0D0D"/>
+          <w:sz w:val="18"/>
+          <w:szCs w:val="18"/>
+        </w:rPr>
+        <w:t>. arca.fiocruz.br, 2015. Disponível em: &lt;https://www.arca.fiocruz.br/</w:t>
+      </w:r>
+      <w:proofErr w:type="spellStart"/>
+      <w:r>
+        <w:rPr>
+          <w:color w:val="0D0D0D"/>
+          <w:sz w:val="18"/>
+          <w:szCs w:val="18"/>
+        </w:rPr>
+        <w:t>handle</w:t>
+      </w:r>
+      <w:proofErr w:type="spellEnd"/>
+      <w:r>
+        <w:rPr>
+          <w:color w:val="0D0D0D"/>
+          <w:sz w:val="18"/>
+          <w:szCs w:val="18"/>
+        </w:rPr>
+        <w:t>/</w:t>
+      </w:r>
+      <w:proofErr w:type="spellStart"/>
+      <w:r>
+        <w:rPr>
+          <w:color w:val="0D0D0D"/>
+          <w:sz w:val="18"/>
+          <w:szCs w:val="18"/>
+        </w:rPr>
+        <w:t>icict</w:t>
+      </w:r>
+      <w:proofErr w:type="spellEnd"/>
+      <w:r>
+        <w:rPr>
+          <w:color w:val="0D0D0D"/>
+          <w:sz w:val="18"/>
+          <w:szCs w:val="18"/>
+        </w:rPr>
+        <w:t>/56081&gt;. Acesso em 25 mar. 2024.</w:t>
       </w:r>
     </w:p>
     <w:p>
@@ -7236,13 +8012,53 @@
           <w:szCs w:val="18"/>
         </w:rPr>
       </w:pPr>
-      <w:r>
-        <w:rPr>
-          <w:color w:val="0D0D0D"/>
-          <w:sz w:val="18"/>
-          <w:szCs w:val="18"/>
-        </w:rPr>
-        <w:t xml:space="preserve">Costa, M. &amp; Lima, F. </w:t>
+      <w:commentRangeStart w:id="29"/>
+      <w:r>
+        <w:rPr>
+          <w:color w:val="0D0D0D"/>
+          <w:sz w:val="18"/>
+          <w:szCs w:val="18"/>
+        </w:rPr>
+        <w:t>COSTA</w:t>
+      </w:r>
+      <w:commentRangeEnd w:id="29"/>
+      <w:r>
+        <w:rPr>
+          <w:rStyle w:val="Refdecomentrio"/>
+        </w:rPr>
+        <w:commentReference w:id="29"/>
+      </w:r>
+      <w:r>
+        <w:rPr>
+          <w:color w:val="0D0D0D"/>
+          <w:sz w:val="18"/>
+          <w:szCs w:val="18"/>
+        </w:rPr>
+        <w:t xml:space="preserve">, M. &amp; </w:t>
+      </w:r>
+      <w:commentRangeStart w:id="30"/>
+      <w:r>
+        <w:rPr>
+          <w:color w:val="0D0D0D"/>
+          <w:sz w:val="18"/>
+          <w:szCs w:val="18"/>
+        </w:rPr>
+        <w:t>LIMA</w:t>
+      </w:r>
+      <w:commentRangeEnd w:id="30"/>
+      <w:r>
+        <w:rPr>
+          <w:rStyle w:val="Refdecomentrio"/>
+        </w:rPr>
+        <w:commentReference w:id="30"/>
+      </w:r>
+      <w:r>
+        <w:rPr>
+          <w:color w:val="0D0D0D"/>
+          <w:sz w:val="18"/>
+          <w:szCs w:val="18"/>
+        </w:rPr>
+        <w:t xml:space="preserve">, F. </w:t>
       </w:r>
       <w:r>
         <w:rPr>
@@ -7432,7 +8248,27 @@
           <w:sz w:val="18"/>
           <w:szCs w:val="18"/>
         </w:rPr>
-        <w:t>Centros de Triagem de Animais Silvestres (Cetas)</w:t>
+        <w:t>Centros de Triagem de Animais Silvestres (</w:t>
+      </w:r>
+      <w:proofErr w:type="spellStart"/>
+      <w:r>
+        <w:rPr>
+          <w:b/>
+          <w:color w:val="0D0D0D"/>
+          <w:sz w:val="18"/>
+          <w:szCs w:val="18"/>
+        </w:rPr>
+        <w:t>Cetas</w:t>
+      </w:r>
+      <w:proofErr w:type="spellEnd"/>
+      <w:r>
+        <w:rPr>
+          <w:b/>
+          <w:color w:val="0D0D0D"/>
+          <w:sz w:val="18"/>
+          <w:szCs w:val="18"/>
+        </w:rPr>
+        <w:t>)</w:t>
       </w:r>
       <w:r>
         <w:rPr>
@@ -7486,6 +8322,7 @@
         </w:rPr>
         <w:t xml:space="preserve">2016. Disponível em: &lt;https://www.ibama.gov.br/noticias/58-2016/134-ibama-devolve-a-natureza-275-mil-animais-em-13-anos&gt;. </w:t>
       </w:r>
+      <w:proofErr w:type="spellStart"/>
       <w:r>
         <w:rPr>
           <w:color w:val="0D0D0D"/>
@@ -7493,7 +8330,57 @@
           <w:szCs w:val="18"/>
           <w:lang w:val="en-US"/>
         </w:rPr>
-        <w:t>Acesso em 16 mar. 2024.</w:t>
+        <w:t>Acesso</w:t>
+      </w:r>
+      <w:proofErr w:type="spellEnd"/>
+      <w:r>
+        <w:rPr>
+          <w:color w:val="0D0D0D"/>
+          <w:sz w:val="18"/>
+          <w:szCs w:val="18"/>
+          <w:lang w:val="en-US"/>
+        </w:rPr>
+        <w:t xml:space="preserve"> </w:t>
+      </w:r>
+      <w:proofErr w:type="spellStart"/>
+      <w:r>
+        <w:rPr>
+          <w:color w:val="0D0D0D"/>
+          <w:sz w:val="18"/>
+          <w:szCs w:val="18"/>
+          <w:lang w:val="en-US"/>
+        </w:rPr>
+        <w:t>em</w:t>
+      </w:r>
+      <w:proofErr w:type="spellEnd"/>
+      <w:r>
+        <w:rPr>
+          <w:color w:val="0D0D0D"/>
+          <w:sz w:val="18"/>
+          <w:szCs w:val="18"/>
+          <w:lang w:val="en-US"/>
+        </w:rPr>
+        <w:t xml:space="preserve"> 16 </w:t>
+      </w:r>
+      <w:proofErr w:type="gramStart"/>
+      <w:r>
+        <w:rPr>
+          <w:color w:val="0D0D0D"/>
+          <w:sz w:val="18"/>
+          <w:szCs w:val="18"/>
+          <w:lang w:val="en-US"/>
+        </w:rPr>
+        <w:t>mar</w:t>
+      </w:r>
+      <w:proofErr w:type="gramEnd"/>
+      <w:r>
+        <w:rPr>
+          <w:color w:val="0D0D0D"/>
+          <w:sz w:val="18"/>
+          <w:szCs w:val="18"/>
+          <w:lang w:val="en-US"/>
+        </w:rPr>
+        <w:t>. 2024.</w:t>
       </w:r>
     </w:p>
     <w:p>
@@ -7548,7 +8435,25 @@
           <w:sz w:val="18"/>
           <w:szCs w:val="18"/>
         </w:rPr>
-        <w:t>PLoS ONE, [s.l.], v. 12, n. 9, p. e0184526, 2017</w:t>
+        <w:t>PLoS ONE, [</w:t>
+      </w:r>
+      <w:proofErr w:type="spellStart"/>
+      <w:r>
+        <w:rPr>
+          <w:color w:val="0D0D0D"/>
+          <w:sz w:val="18"/>
+          <w:szCs w:val="18"/>
+        </w:rPr>
+        <w:t>s.l</w:t>
+      </w:r>
+      <w:proofErr w:type="spellEnd"/>
+      <w:r>
+        <w:rPr>
+          <w:color w:val="0D0D0D"/>
+          <w:sz w:val="18"/>
+          <w:szCs w:val="18"/>
+        </w:rPr>
+        <w:t>.], v. 12, n. 9, p. e0184526, 2017</w:t>
       </w:r>
       <w:r>
         <w:rPr>
@@ -7635,7 +8540,27 @@
           <w:sz w:val="18"/>
           <w:szCs w:val="18"/>
         </w:rPr>
-        <w:t>O que é GPS? | Global Positioning System</w:t>
+        <w:t xml:space="preserve">O que é GPS? | Global </w:t>
+      </w:r>
+      <w:proofErr w:type="spellStart"/>
+      <w:r>
+        <w:rPr>
+          <w:b/>
+          <w:color w:val="0D0D0D"/>
+          <w:sz w:val="18"/>
+          <w:szCs w:val="18"/>
+        </w:rPr>
+        <w:t>Positioning</w:t>
+      </w:r>
+      <w:proofErr w:type="spellEnd"/>
+      <w:r>
+        <w:rPr>
+          <w:b/>
+          <w:color w:val="0D0D0D"/>
+          <w:sz w:val="18"/>
+          <w:szCs w:val="18"/>
+        </w:rPr>
+        <w:t xml:space="preserve"> System</w:t>
       </w:r>
       <w:r>
         <w:rPr>
@@ -7921,6 +8846,7 @@
         </w:rPr>
         <w:t xml:space="preserve">, 2024. </w:t>
       </w:r>
+      <w:proofErr w:type="spellStart"/>
       <w:r>
         <w:rPr>
           <w:color w:val="0D0D0D"/>
@@ -7928,7 +8854,37 @@
           <w:szCs w:val="18"/>
           <w:lang w:val="en-US"/>
         </w:rPr>
-        <w:t>Acesso em 14 jun. 2024.</w:t>
+        <w:t>Acesso</w:t>
+      </w:r>
+      <w:proofErr w:type="spellEnd"/>
+      <w:r>
+        <w:rPr>
+          <w:color w:val="0D0D0D"/>
+          <w:sz w:val="18"/>
+          <w:szCs w:val="18"/>
+          <w:lang w:val="en-US"/>
+        </w:rPr>
+        <w:t xml:space="preserve"> </w:t>
+      </w:r>
+      <w:proofErr w:type="spellStart"/>
+      <w:r>
+        <w:rPr>
+          <w:color w:val="0D0D0D"/>
+          <w:sz w:val="18"/>
+          <w:szCs w:val="18"/>
+          <w:lang w:val="en-US"/>
+        </w:rPr>
+        <w:t>em</w:t>
+      </w:r>
+      <w:proofErr w:type="spellEnd"/>
+      <w:r>
+        <w:rPr>
+          <w:color w:val="0D0D0D"/>
+          <w:sz w:val="18"/>
+          <w:szCs w:val="18"/>
+          <w:lang w:val="en-US"/>
+        </w:rPr>
+        <w:t xml:space="preserve"> 14 jun. 2024.</w:t>
       </w:r>
     </w:p>
     <w:p>
@@ -7957,6 +8913,7 @@
         </w:rPr>
         <w:t xml:space="preserve">SHILLING, Fraser; WAETJEN, David. </w:t>
       </w:r>
+      <w:proofErr w:type="spellStart"/>
       <w:r>
         <w:rPr>
           <w:b/>
@@ -7965,15 +8922,26 @@
           <w:szCs w:val="18"/>
           <w:lang w:val="en-US"/>
         </w:rPr>
-        <w:t>mAPPing Roadkill to Improve Driver and Wildlife Safety on Highways</w:t>
-      </w:r>
-      <w:r>
-        <w:rPr>
+        <w:t>mAPPing</w:t>
+      </w:r>
+      <w:proofErr w:type="spellEnd"/>
+      <w:r>
+        <w:rPr>
+          <w:b/>
           <w:color w:val="0D0D0D"/>
           <w:sz w:val="18"/>
           <w:szCs w:val="18"/>
           <w:lang w:val="en-US"/>
         </w:rPr>
+        <w:t xml:space="preserve"> Roadkill to Improve Driver and Wildlife Safety on Highways</w:t>
+      </w:r>
+      <w:r>
+        <w:rPr>
+          <w:color w:val="0D0D0D"/>
+          <w:sz w:val="18"/>
+          <w:szCs w:val="18"/>
+          <w:lang w:val="en-US"/>
+        </w:rPr>
         <w:t>. UC Office of the President, ITS reports,</w:t>
       </w:r>
       <w:r>
@@ -7993,7 +8961,47 @@
           <w:szCs w:val="18"/>
           <w:lang w:val="en-US"/>
         </w:rPr>
-        <w:t xml:space="preserve">2017. Disponível em &lt;https://escholarship.org/uc/item/9q51k64d&gt;. </w:t>
+        <w:t xml:space="preserve">2017. </w:t>
+      </w:r>
+      <w:proofErr w:type="spellStart"/>
+      <w:r>
+        <w:rPr>
+          <w:color w:val="0D0D0D"/>
+          <w:sz w:val="18"/>
+          <w:szCs w:val="18"/>
+          <w:lang w:val="en-US"/>
+        </w:rPr>
+        <w:t>Disponível</w:t>
+      </w:r>
+      <w:proofErr w:type="spellEnd"/>
+      <w:r>
+        <w:rPr>
+          <w:color w:val="0D0D0D"/>
+          <w:sz w:val="18"/>
+          <w:szCs w:val="18"/>
+          <w:lang w:val="en-US"/>
+        </w:rPr>
+        <w:t xml:space="preserve"> </w:t>
+      </w:r>
+      <w:proofErr w:type="spellStart"/>
+      <w:r>
+        <w:rPr>
+          <w:color w:val="0D0D0D"/>
+          <w:sz w:val="18"/>
+          <w:szCs w:val="18"/>
+          <w:lang w:val="en-US"/>
+        </w:rPr>
+        <w:t>em</w:t>
+      </w:r>
+      <w:proofErr w:type="spellEnd"/>
+      <w:r>
+        <w:rPr>
+          <w:color w:val="0D0D0D"/>
+          <w:sz w:val="18"/>
+          <w:szCs w:val="18"/>
+          <w:lang w:val="en-US"/>
+        </w:rPr>
+        <w:t xml:space="preserve"> &lt;https://escholarship.org/uc/item/9q51k64d&gt;. </w:t>
       </w:r>
       <w:r>
         <w:rPr>
@@ -8044,7 +9052,25 @@
           <w:sz w:val="18"/>
           <w:szCs w:val="18"/>
         </w:rPr>
-        <w:t>. [2020a]. Disponível em: &lt;https://www.sibbr.gov.br/cienciacidada/oquee.html&gt; Acesso em 16 abr. 2024.</w:t>
+        <w:t>. [2020a]. Disponível em: &lt;https://www.sibbr.gov.br/</w:t>
+      </w:r>
+      <w:proofErr w:type="spellStart"/>
+      <w:r>
+        <w:rPr>
+          <w:color w:val="0D0D0D"/>
+          <w:sz w:val="18"/>
+          <w:szCs w:val="18"/>
+        </w:rPr>
+        <w:t>cienciacidada</w:t>
+      </w:r>
+      <w:proofErr w:type="spellEnd"/>
+      <w:r>
+        <w:rPr>
+          <w:color w:val="0D0D0D"/>
+          <w:sz w:val="18"/>
+          <w:szCs w:val="18"/>
+        </w:rPr>
+        <w:t>/oquee.html&gt; Acesso em 16 abr. 2024.</w:t>
       </w:r>
     </w:p>
     <w:p>
@@ -8087,7 +9113,25 @@
           <w:sz w:val="18"/>
           <w:szCs w:val="18"/>
         </w:rPr>
-        <w:t>. 2020b. Disponível em: &lt;https://www.sibbr.gov.br/cienciacidada/urubu.html&gt;. Acesso em 16 abr. 2024.</w:t>
+        <w:t>. 2020b. Disponível em: &lt;https://www.sibbr.gov.br/</w:t>
+      </w:r>
+      <w:proofErr w:type="spellStart"/>
+      <w:r>
+        <w:rPr>
+          <w:color w:val="0D0D0D"/>
+          <w:sz w:val="18"/>
+          <w:szCs w:val="18"/>
+        </w:rPr>
+        <w:t>cienciacidada</w:t>
+      </w:r>
+      <w:proofErr w:type="spellEnd"/>
+      <w:r>
+        <w:rPr>
+          <w:color w:val="0D0D0D"/>
+          <w:sz w:val="18"/>
+          <w:szCs w:val="18"/>
+        </w:rPr>
+        <w:t>/urubu.html&gt;. Acesso em 16 abr. 2024.</w:t>
       </w:r>
     </w:p>
     <w:p>
@@ -8543,6 +9587,7 @@
         </w:rPr>
         <w:t xml:space="preserve">. </w:t>
       </w:r>
+      <w:proofErr w:type="spellStart"/>
       <w:r>
         <w:rPr>
           <w:color w:val="0D0D0D"/>
@@ -8550,7 +9595,37 @@
           <w:szCs w:val="18"/>
           <w:lang w:val="en-US"/>
         </w:rPr>
-        <w:t>Acesso em 14 jun. 2024.</w:t>
+        <w:t>Acesso</w:t>
+      </w:r>
+      <w:proofErr w:type="spellEnd"/>
+      <w:r>
+        <w:rPr>
+          <w:color w:val="0D0D0D"/>
+          <w:sz w:val="18"/>
+          <w:szCs w:val="18"/>
+          <w:lang w:val="en-US"/>
+        </w:rPr>
+        <w:t xml:space="preserve"> </w:t>
+      </w:r>
+      <w:proofErr w:type="spellStart"/>
+      <w:r>
+        <w:rPr>
+          <w:color w:val="0D0D0D"/>
+          <w:sz w:val="18"/>
+          <w:szCs w:val="18"/>
+          <w:lang w:val="en-US"/>
+        </w:rPr>
+        <w:t>em</w:t>
+      </w:r>
+      <w:proofErr w:type="spellEnd"/>
+      <w:r>
+        <w:rPr>
+          <w:color w:val="0D0D0D"/>
+          <w:sz w:val="18"/>
+          <w:szCs w:val="18"/>
+          <w:lang w:val="en-US"/>
+        </w:rPr>
+        <w:t xml:space="preserve"> 14 jun. 2024.</w:t>
       </w:r>
     </w:p>
     <w:p>
@@ -8604,7 +9679,25 @@
           <w:sz w:val="18"/>
           <w:szCs w:val="18"/>
         </w:rPr>
-        <w:t>PLoS Biology, v.9, n.12, 2011. Disponível em: &lt;https://journals.plos.org/plosbiology/article?id=10.1371/journal.pbio.1001220&gt;. Acesso em 7 abr. 2024.</w:t>
+        <w:t xml:space="preserve">PLoS </w:t>
+      </w:r>
+      <w:proofErr w:type="spellStart"/>
+      <w:r>
+        <w:rPr>
+          <w:color w:val="0D0D0D"/>
+          <w:sz w:val="18"/>
+          <w:szCs w:val="18"/>
+        </w:rPr>
+        <w:t>Biology</w:t>
+      </w:r>
+      <w:proofErr w:type="spellEnd"/>
+      <w:r>
+        <w:rPr>
+          <w:color w:val="0D0D0D"/>
+          <w:sz w:val="18"/>
+          <w:szCs w:val="18"/>
+        </w:rPr>
+        <w:t>, v.9, n.12, 2011. Disponível em: &lt;https://journals.plos.org/plosbiology/article?id=10.1371/journal.pbio.1001220&gt;. Acesso em 7 abr. 2024.</w:t>
       </w:r>
     </w:p>
     <w:p>
@@ -8656,15 +9749,93 @@
           <w:szCs w:val="18"/>
           <w:lang w:val="en-US"/>
         </w:rPr>
-        <w:t xml:space="preserve">Almond, R.E.A., Grooten, M., Juffe Bignoli, D. &amp; Petersen, T. (Eds). </w:t>
-      </w:r>
-      <w:r>
-        <w:rPr>
-          <w:color w:val="0D0D0D"/>
-          <w:sz w:val="18"/>
-          <w:szCs w:val="18"/>
-        </w:rPr>
-        <w:t>WWF, Gland, Suíça. 2022. Disponível em: &lt;https://wwflpr.awsassets.panda.org/downloads/relatorio_planeta_vivo_2022_1_1.pdf&gt;. Acesso em 13 mar. 2024.</w:t>
+        <w:t xml:space="preserve">Almond, R.E.A., </w:t>
+      </w:r>
+      <w:proofErr w:type="spellStart"/>
+      <w:r>
+        <w:rPr>
+          <w:color w:val="0D0D0D"/>
+          <w:sz w:val="18"/>
+          <w:szCs w:val="18"/>
+          <w:lang w:val="en-US"/>
+        </w:rPr>
+        <w:t>Grooten</w:t>
+      </w:r>
+      <w:proofErr w:type="spellEnd"/>
+      <w:r>
+        <w:rPr>
+          <w:color w:val="0D0D0D"/>
+          <w:sz w:val="18"/>
+          <w:szCs w:val="18"/>
+          <w:lang w:val="en-US"/>
+        </w:rPr>
+        <w:t xml:space="preserve">, M., </w:t>
+      </w:r>
+      <w:proofErr w:type="spellStart"/>
+      <w:r>
+        <w:rPr>
+          <w:color w:val="0D0D0D"/>
+          <w:sz w:val="18"/>
+          <w:szCs w:val="18"/>
+          <w:lang w:val="en-US"/>
+        </w:rPr>
+        <w:t>Juffe</w:t>
+      </w:r>
+      <w:proofErr w:type="spellEnd"/>
+      <w:r>
+        <w:rPr>
+          <w:color w:val="0D0D0D"/>
+          <w:sz w:val="18"/>
+          <w:szCs w:val="18"/>
+          <w:lang w:val="en-US"/>
+        </w:rPr>
+        <w:t xml:space="preserve"> </w:t>
+      </w:r>
+      <w:proofErr w:type="spellStart"/>
+      <w:r>
+        <w:rPr>
+          <w:color w:val="0D0D0D"/>
+          <w:sz w:val="18"/>
+          <w:szCs w:val="18"/>
+          <w:lang w:val="en-US"/>
+        </w:rPr>
+        <w:t>Bignoli</w:t>
+      </w:r>
+      <w:proofErr w:type="spellEnd"/>
+      <w:r>
+        <w:rPr>
+          <w:color w:val="0D0D0D"/>
+          <w:sz w:val="18"/>
+          <w:szCs w:val="18"/>
+          <w:lang w:val="en-US"/>
+        </w:rPr>
+        <w:t xml:space="preserve">, D. &amp; Petersen, T. (Eds). </w:t>
+      </w:r>
+      <w:r>
+        <w:rPr>
+          <w:color w:val="0D0D0D"/>
+          <w:sz w:val="18"/>
+          <w:szCs w:val="18"/>
+        </w:rPr>
+        <w:t xml:space="preserve">WWF, </w:t>
+      </w:r>
+      <w:proofErr w:type="spellStart"/>
+      <w:r>
+        <w:rPr>
+          <w:color w:val="0D0D0D"/>
+          <w:sz w:val="18"/>
+          <w:szCs w:val="18"/>
+        </w:rPr>
+        <w:t>Gland</w:t>
+      </w:r>
+      <w:proofErr w:type="spellEnd"/>
+      <w:r>
+        <w:rPr>
+          <w:color w:val="0D0D0D"/>
+          <w:sz w:val="18"/>
+          <w:szCs w:val="18"/>
+        </w:rPr>
+        <w:t>, Suíça. 2022. Disponível em: &lt;https://wwflpr.awsassets.panda.org/downloads/relatorio_planeta_vivo_2022_1_1.pdf&gt;. Acesso em 13 mar. 2024.</w:t>
       </w:r>
     </w:p>
     <w:p>
@@ -8929,6 +10100,12 @@
                 <w:sz w:val="18"/>
               </w:rPr>
             </w:pPr>
+            <w:r>
+              <w:rPr>
+                <w:sz w:val="18"/>
+              </w:rPr>
+              <w:t>X</w:t>
+            </w:r>
           </w:p>
         </w:tc>
         <w:tc>
@@ -9045,6 +10222,12 @@
                 <w:sz w:val="18"/>
               </w:rPr>
             </w:pPr>
+            <w:r>
+              <w:rPr>
+                <w:sz w:val="18"/>
+              </w:rPr>
+              <w:t>X</w:t>
+            </w:r>
           </w:p>
         </w:tc>
         <w:tc>
@@ -9174,6 +10357,12 @@
                 <w:sz w:val="18"/>
               </w:rPr>
             </w:pPr>
+            <w:r>
+              <w:rPr>
+                <w:sz w:val="18"/>
+              </w:rPr>
+              <w:t>X</w:t>
+            </w:r>
           </w:p>
         </w:tc>
         <w:tc>
@@ -9290,6 +10479,12 @@
                 <w:sz w:val="18"/>
               </w:rPr>
             </w:pPr>
+            <w:r>
+              <w:rPr>
+                <w:sz w:val="18"/>
+              </w:rPr>
+              <w:t>X</w:t>
+            </w:r>
           </w:p>
         </w:tc>
         <w:tc>
@@ -9418,6 +10613,12 @@
                 <w:sz w:val="18"/>
               </w:rPr>
             </w:pPr>
+            <w:r>
+              <w:rPr>
+                <w:sz w:val="18"/>
+              </w:rPr>
+              <w:t>X</w:t>
+            </w:r>
           </w:p>
         </w:tc>
         <w:tc>
@@ -9533,6 +10734,12 @@
                 <w:sz w:val="18"/>
               </w:rPr>
             </w:pPr>
+            <w:r>
+              <w:rPr>
+                <w:sz w:val="18"/>
+              </w:rPr>
+              <w:t>X</w:t>
+            </w:r>
           </w:p>
         </w:tc>
         <w:tc>
@@ -9657,6 +10864,12 @@
                 <w:sz w:val="18"/>
               </w:rPr>
             </w:pPr>
+            <w:r>
+              <w:rPr>
+                <w:sz w:val="18"/>
+              </w:rPr>
+              <w:t>X</w:t>
+            </w:r>
           </w:p>
         </w:tc>
         <w:tc>
@@ -9773,6 +10986,12 @@
                 <w:sz w:val="18"/>
               </w:rPr>
             </w:pPr>
+            <w:r>
+              <w:rPr>
+                <w:sz w:val="18"/>
+              </w:rPr>
+              <w:t>X</w:t>
+            </w:r>
           </w:p>
         </w:tc>
         <w:tc>
@@ -9897,6 +11116,12 @@
                 <w:sz w:val="18"/>
               </w:rPr>
             </w:pPr>
+            <w:r>
+              <w:rPr>
+                <w:sz w:val="18"/>
+              </w:rPr>
+              <w:t>X</w:t>
+            </w:r>
           </w:p>
         </w:tc>
         <w:tc>
@@ -10021,6 +11246,12 @@
                 <w:sz w:val="18"/>
               </w:rPr>
             </w:pPr>
+            <w:r>
+              <w:rPr>
+                <w:sz w:val="18"/>
+              </w:rPr>
+              <w:t>X</w:t>
+            </w:r>
           </w:p>
         </w:tc>
         <w:tc>
@@ -10136,6 +11367,12 @@
                 <w:sz w:val="18"/>
               </w:rPr>
             </w:pPr>
+            <w:r>
+              <w:rPr>
+                <w:sz w:val="18"/>
+              </w:rPr>
+              <w:t>X</w:t>
+            </w:r>
           </w:p>
         </w:tc>
         <w:tc>
@@ -10259,6 +11496,12 @@
                 <w:sz w:val="18"/>
               </w:rPr>
             </w:pPr>
+            <w:r>
+              <w:rPr>
+                <w:sz w:val="18"/>
+              </w:rPr>
+              <w:t>X</w:t>
+            </w:r>
           </w:p>
         </w:tc>
         <w:tc>
@@ -10406,6 +11649,12 @@
                 <w:sz w:val="18"/>
               </w:rPr>
             </w:pPr>
+            <w:r>
+              <w:rPr>
+                <w:sz w:val="18"/>
+              </w:rPr>
+              <w:t>X</w:t>
+            </w:r>
           </w:p>
         </w:tc>
         <w:tc>
@@ -10531,6 +11780,12 @@
                 <w:sz w:val="18"/>
               </w:rPr>
             </w:pPr>
+            <w:r>
+              <w:rPr>
+                <w:sz w:val="18"/>
+              </w:rPr>
+              <w:t>X</w:t>
+            </w:r>
           </w:p>
         </w:tc>
         <w:tc>
@@ -10625,6 +11880,12 @@
                 <w:sz w:val="18"/>
               </w:rPr>
             </w:pPr>
+            <w:r>
+              <w:rPr>
+                <w:sz w:val="18"/>
+              </w:rPr>
+              <w:t>X</w:t>
+            </w:r>
           </w:p>
         </w:tc>
         <w:tc>
@@ -10740,6 +12001,12 @@
                 <w:sz w:val="18"/>
               </w:rPr>
             </w:pPr>
+            <w:r>
+              <w:rPr>
+                <w:sz w:val="18"/>
+              </w:rPr>
+              <w:t>X</w:t>
+            </w:r>
           </w:p>
         </w:tc>
         <w:tc>
@@ -11036,11 +12303,31 @@
                 <w:sz w:val="18"/>
               </w:rPr>
             </w:pPr>
+            <w:proofErr w:type="gramStart"/>
             <w:r>
               <w:rPr>
                 <w:sz w:val="20"/>
               </w:rPr>
-              <w:t>(      ) APROVADO</w:t>
+              <w:t xml:space="preserve">(  </w:t>
+            </w:r>
+            <w:proofErr w:type="gramEnd"/>
+            <w:r>
+              <w:rPr>
+                <w:sz w:val="20"/>
+              </w:rPr>
+              <w:t xml:space="preserve"> </w:t>
+            </w:r>
+            <w:r>
+              <w:rPr>
+                <w:sz w:val="20"/>
+              </w:rPr>
+              <w:t>X</w:t>
+            </w:r>
+            <w:r>
+              <w:rPr>
+                <w:sz w:val="20"/>
+              </w:rPr>
+              <w:t xml:space="preserve">  ) APROVADO</w:t>
             </w:r>
           </w:p>
         </w:tc>
@@ -11065,11 +12352,19 @@
                 <w:sz w:val="20"/>
               </w:rPr>
             </w:pPr>
+            <w:proofErr w:type="gramStart"/>
             <w:r>
               <w:rPr>
                 <w:sz w:val="20"/>
               </w:rPr>
-              <w:t>(      ) REPROVADO</w:t>
+              <w:t xml:space="preserve">(  </w:t>
+            </w:r>
+            <w:proofErr w:type="gramEnd"/>
+            <w:r>
+              <w:rPr>
+                <w:sz w:val="20"/>
+              </w:rPr>
+              <w:t xml:space="preserve">    ) REPROVADO</w:t>
             </w:r>
           </w:p>
         </w:tc>
@@ -11101,10 +12396,10 @@
       </w:pPr>
     </w:p>
     <w:sectPr>
-      <w:headerReference w:type="default" r:id="rId11"/>
-      <w:footerReference w:type="even" r:id="rId12"/>
-      <w:footerReference w:type="default" r:id="rId13"/>
-      <w:headerReference w:type="first" r:id="rId14"/>
+      <w:headerReference w:type="default" r:id="rId15"/>
+      <w:footerReference w:type="even" r:id="rId16"/>
+      <w:footerReference w:type="default" r:id="rId17"/>
+      <w:headerReference w:type="first" r:id="rId18"/>
       <w:pgSz w:w="11901" w:h="16817"/>
       <w:pgMar w:top="1134" w:right="1134" w:bottom="1134" w:left="1701" w:header="720" w:footer="720" w:gutter="0"/>
       <w:pgNumType w:start="1"/>
@@ -11114,8 +12409,121 @@
 </w:document>
 </file>
 
+<file path=word/comments.xml><?xml version="1.0" encoding="utf-8"?>
+<w:comments xmlns:wpc="http://schemas.microsoft.com/office/word/2010/wordprocessingCanvas" xmlns:cx="http://schemas.microsoft.com/office/drawing/2014/chartex" xmlns:cx1="http://schemas.microsoft.com/office/drawing/2015/9/8/chartex" xmlns:cx2="http://schemas.microsoft.com/office/drawing/2015/10/21/chartex" xmlns:cx3="http://schemas.microsoft.com/office/drawing/2016/5/9/chartex" xmlns:cx4="http://schemas.microsoft.com/office/drawing/2016/5/10/chartex" xmlns:cx5="http://schemas.microsoft.com/office/drawing/2016/5/11/chartex" xmlns:cx6="http://schemas.microsoft.com/office/drawing/2016/5/12/chartex" xmlns:cx7="http://schemas.microsoft.com/office/drawing/2016/5/13/chartex" xmlns:cx8="http://schemas.microsoft.com/office/drawing/2016/5/14/chartex" xmlns:mc="http://schemas.openxmlformats.org/markup-compatibility/2006" xmlns:aink="http://schemas.microsoft.com/office/drawing/2016/ink" xmlns:am3d="http://schemas.microsoft.com/office/drawing/2017/model3d" xmlns:o="urn:schemas-microsoft-com:office:office" xmlns:oel="http://schemas.microsoft.com/office/2019/extlst" xmlns:r="http://schemas.openxmlformats.org/officeDocument/2006/relationships" xmlns:m="http://schemas.openxmlformats.org/officeDocument/2006/math" xmlns:v="urn:schemas-microsoft-com:vml" xmlns:wp14="http://schemas.microsoft.com/office/word/2010/wordprocessingDrawing" xmlns:wp="http://schemas.openxmlformats.org/drawingml/2006/wordprocessingDrawing" xmlns:w10="urn:schemas-microsoft-com:office:word" xmlns:w="http://schemas.openxmlformats.org/wordprocessingml/2006/main" xmlns:w14="http://schemas.microsoft.com/office/word/2010/wordml" xmlns:w15="http://schemas.microsoft.com/office/word/2012/wordml" xmlns:w16cex="http://schemas.microsoft.com/office/word/2018/wordml/cex" xmlns:w16cid="http://schemas.microsoft.com/office/word/2016/wordml/cid" xmlns:w16="http://schemas.microsoft.com/office/word/2018/wordml" xmlns:w16du="http://schemas.microsoft.com/office/word/2023/wordml/word16du" xmlns:w16sdtdh="http://schemas.microsoft.com/office/word/2020/wordml/sdtdatahash" xmlns:w16se="http://schemas.microsoft.com/office/word/2015/wordml/symex" xmlns:wpg="http://schemas.microsoft.com/office/word/2010/wordprocessingGroup" xmlns:wpi="http://schemas.microsoft.com/office/word/2010/wordprocessingInk" xmlns:wne="http://schemas.microsoft.com/office/word/2006/wordml" xmlns:wps="http://schemas.microsoft.com/office/word/2010/wordprocessingShape" mc:Ignorable="w14 w15 w16se w16cid w16 w16cex w16sdtdh w16du wp14">
+  <w:comment w:id="1" w:author="Dalton Solano dos Reis" w:date="2024-07-08T09:55:00Z" w:initials="DS">
+    <w:p>
+      <w:r>
+        <w:rPr>
+          <w:rStyle w:val="Refdecomentrio"/>
+        </w:rPr>
+        <w:annotationRef/>
+      </w:r>
+      <w:r>
+        <w:rPr>
+          <w:color w:val="000000"/>
+          <w:sz w:val="20"/>
+          <w:szCs w:val="20"/>
+        </w:rPr>
+        <w:t>Para siglas no extenso as letras ficam em maiúsculo.</w:t>
+      </w:r>
+    </w:p>
+  </w:comment>
+  <w:comment w:id="14" w:author="Dalton Solano dos Reis" w:date="2024-07-08T09:58:00Z" w:initials="DS">
+    <w:p>
+      <w:r>
+        <w:rPr>
+          <w:rStyle w:val="Refdecomentrio"/>
+        </w:rPr>
+        <w:annotationRef/>
+      </w:r>
+      <w:r>
+        <w:rPr>
+          <w:color w:val="000000"/>
+          <w:sz w:val="20"/>
+          <w:szCs w:val="20"/>
+        </w:rPr>
+        <w:t>ATENÇÃO: ajuste solicitado na revisão do pré-projeto.</w:t>
+      </w:r>
+    </w:p>
+    <w:p>
+      <w:r>
+        <w:rPr>
+          <w:sz w:val="20"/>
+          <w:szCs w:val="20"/>
+        </w:rPr>
+        <w:t>Traduzir texto na figura .. português.</w:t>
+      </w:r>
+    </w:p>
+  </w:comment>
+  <w:comment w:id="29" w:author="Dalton Solano dos Reis" w:date="2024-07-08T10:07:00Z" w:initials="DS">
+    <w:p>
+      <w:r>
+        <w:rPr>
+          <w:rStyle w:val="Refdecomentrio"/>
+        </w:rPr>
+        <w:annotationRef/>
+      </w:r>
+      <w:r>
+        <w:rPr>
+          <w:color w:val="000000"/>
+          <w:sz w:val="20"/>
+          <w:szCs w:val="20"/>
+        </w:rPr>
+        <w:t>Maiúsculo.</w:t>
+      </w:r>
+    </w:p>
+  </w:comment>
+  <w:comment w:id="30" w:author="Dalton Solano dos Reis" w:date="2024-07-08T10:07:00Z" w:initials="DS">
+    <w:p>
+      <w:r>
+        <w:rPr>
+          <w:rStyle w:val="Refdecomentrio"/>
+        </w:rPr>
+        <w:annotationRef/>
+      </w:r>
+      <w:r>
+        <w:rPr>
+          <w:color w:val="000000"/>
+          <w:sz w:val="20"/>
+          <w:szCs w:val="20"/>
+        </w:rPr>
+        <w:t>Maiúsculo.</w:t>
+      </w:r>
+    </w:p>
+  </w:comment>
+</w:comments>
+</file>
+
+<file path=word/commentsExtended.xml><?xml version="1.0" encoding="utf-8"?>
+<w15:commentsEx xmlns:wpc="http://schemas.microsoft.com/office/word/2010/wordprocessingCanvas" xmlns:cx="http://schemas.microsoft.com/office/drawing/2014/chartex" xmlns:cx1="http://schemas.microsoft.com/office/drawing/2015/9/8/chartex" xmlns:cx2="http://schemas.microsoft.com/office/drawing/2015/10/21/chartex" xmlns:cx3="http://schemas.microsoft.com/office/drawing/2016/5/9/chartex" xmlns:cx4="http://schemas.microsoft.com/office/drawing/2016/5/10/chartex" xmlns:cx5="http://schemas.microsoft.com/office/drawing/2016/5/11/chartex" xmlns:cx6="http://schemas.microsoft.com/office/drawing/2016/5/12/chartex" xmlns:cx7="http://schemas.microsoft.com/office/drawing/2016/5/13/chartex" xmlns:cx8="http://schemas.microsoft.com/office/drawing/2016/5/14/chartex" xmlns:mc="http://schemas.openxmlformats.org/markup-compatibility/2006" xmlns:aink="http://schemas.microsoft.com/office/drawing/2016/ink" xmlns:am3d="http://schemas.microsoft.com/office/drawing/2017/model3d" xmlns:o="urn:schemas-microsoft-com:office:office" xmlns:oel="http://schemas.microsoft.com/office/2019/extlst" xmlns:r="http://schemas.openxmlformats.org/officeDocument/2006/relationships" xmlns:m="http://schemas.openxmlformats.org/officeDocument/2006/math" xmlns:v="urn:schemas-microsoft-com:vml" xmlns:wp14="http://schemas.microsoft.com/office/word/2010/wordprocessingDrawing" xmlns:wp="http://schemas.openxmlformats.org/drawingml/2006/wordprocessingDrawing" xmlns:w10="urn:schemas-microsoft-com:office:word" xmlns:w="http://schemas.openxmlformats.org/wordprocessingml/2006/main" xmlns:w14="http://schemas.microsoft.com/office/word/2010/wordml" xmlns:w15="http://schemas.microsoft.com/office/word/2012/wordml" xmlns:w16cex="http://schemas.microsoft.com/office/word/2018/wordml/cex" xmlns:w16cid="http://schemas.microsoft.com/office/word/2016/wordml/cid" xmlns:w16="http://schemas.microsoft.com/office/word/2018/wordml" xmlns:w16du="http://schemas.microsoft.com/office/word/2023/wordml/word16du" xmlns:w16sdtdh="http://schemas.microsoft.com/office/word/2020/wordml/sdtdatahash" xmlns:w16se="http://schemas.microsoft.com/office/word/2015/wordml/symex" xmlns:wpg="http://schemas.microsoft.com/office/word/2010/wordprocessingGroup" xmlns:wpi="http://schemas.microsoft.com/office/word/2010/wordprocessingInk" xmlns:wne="http://schemas.microsoft.com/office/word/2006/wordml" xmlns:wps="http://schemas.microsoft.com/office/word/2010/wordprocessingShape" mc:Ignorable="w14 w15 w16se w16cid w16 w16cex w16sdtdh w16du wp14">
+  <w15:commentEx w15:paraId="6D36BA68" w15:done="0"/>
+  <w15:commentEx w15:paraId="2AB4627F" w15:done="0"/>
+  <w15:commentEx w15:paraId="65F49660" w15:done="0"/>
+  <w15:commentEx w15:paraId="755CA724" w15:done="0"/>
+</w15:commentsEx>
+</file>
+
+<file path=word/commentsExtensible.xml><?xml version="1.0" encoding="utf-8"?>
+<w16cex:commentsExtensible xmlns:wpc="http://schemas.microsoft.com/office/word/2010/wordprocessingCanvas" xmlns:cx="http://schemas.microsoft.com/office/drawing/2014/chartex" xmlns:cx1="http://schemas.microsoft.com/office/drawing/2015/9/8/chartex" xmlns:cx2="http://schemas.microsoft.com/office/drawing/2015/10/21/chartex" xmlns:cx3="http://schemas.microsoft.com/office/drawing/2016/5/9/chartex" xmlns:cx4="http://schemas.microsoft.com/office/drawing/2016/5/10/chartex" xmlns:cx5="http://schemas.microsoft.com/office/drawing/2016/5/11/chartex" xmlns:cx6="http://schemas.microsoft.com/office/drawing/2016/5/12/chartex" xmlns:cx7="http://schemas.microsoft.com/office/drawing/2016/5/13/chartex" xmlns:cx8="http://schemas.microsoft.com/office/drawing/2016/5/14/chartex" xmlns:cr="http://schemas.microsoft.com/office/comments/2020/reactions" xmlns:mc="http://schemas.openxmlformats.org/markup-compatibility/2006" xmlns:aink="http://schemas.microsoft.com/office/drawing/2016/ink" xmlns:am3d="http://schemas.microsoft.com/office/drawing/2017/model3d" xmlns:o="urn:schemas-microsoft-com:office:office" xmlns:oel="http://schemas.microsoft.com/office/2019/extlst" xmlns:r="http://schemas.openxmlformats.org/officeDocument/2006/relationships" xmlns:m="http://schemas.openxmlformats.org/officeDocument/2006/math" xmlns:v="urn:schemas-microsoft-com:vml" xmlns:wp14="http://schemas.microsoft.com/office/word/2010/wordprocessingDrawing" xmlns:wp="http://schemas.openxmlformats.org/drawingml/2006/wordprocessingDrawing" xmlns:w10="urn:schemas-microsoft-com:office:word" xmlns:w="http://schemas.openxmlformats.org/wordprocessingml/2006/main" xmlns:w14="http://schemas.microsoft.com/office/word/2010/wordml" xmlns:w15="http://schemas.microsoft.com/office/word/2012/wordml" xmlns:w16cex="http://schemas.microsoft.com/office/word/2018/wordml/cex" xmlns:w16cid="http://schemas.microsoft.com/office/word/2016/wordml/cid" xmlns:w16="http://schemas.microsoft.com/office/word/2018/wordml" xmlns:w16du="http://schemas.microsoft.com/office/word/2023/wordml/word16du" xmlns:w16sdtdh="http://schemas.microsoft.com/office/word/2020/wordml/sdtdatahash" xmlns:w16se="http://schemas.microsoft.com/office/word/2015/wordml/symex" xmlns:wpg="http://schemas.microsoft.com/office/word/2010/wordprocessingGroup" xmlns:wpi="http://schemas.microsoft.com/office/word/2010/wordprocessingInk" xmlns:wne="http://schemas.microsoft.com/office/word/2006/wordml" xmlns:wps="http://schemas.microsoft.com/office/word/2010/wordprocessingShape" mc:Ignorable="w14 w15 w16se w16cid w16 w16cex w16sdtdh cr w16du wp14">
+  <w16cex:commentExtensible w16cex:durableId="10614AB4" w16cex:dateUtc="2024-07-08T12:55:00Z"/>
+  <w16cex:commentExtensible w16cex:durableId="31D4C734" w16cex:dateUtc="2024-07-08T12:58:00Z"/>
+  <w16cex:commentExtensible w16cex:durableId="465A4797" w16cex:dateUtc="2024-07-08T13:07:00Z"/>
+  <w16cex:commentExtensible w16cex:durableId="5EEE3274" w16cex:dateUtc="2024-07-08T13:07:00Z"/>
+</w16cex:commentsExtensible>
+</file>
+
+<file path=word/commentsIds.xml><?xml version="1.0" encoding="utf-8"?>
+<w16cid:commentsIds xmlns:wpc="http://schemas.microsoft.com/office/word/2010/wordprocessingCanvas" xmlns:cx="http://schemas.microsoft.com/office/drawing/2014/chartex" xmlns:cx1="http://schemas.microsoft.com/office/drawing/2015/9/8/chartex" xmlns:cx2="http://schemas.microsoft.com/office/drawing/2015/10/21/chartex" xmlns:cx3="http://schemas.microsoft.com/office/drawing/2016/5/9/chartex" xmlns:cx4="http://schemas.microsoft.com/office/drawing/2016/5/10/chartex" xmlns:cx5="http://schemas.microsoft.com/office/drawing/2016/5/11/chartex" xmlns:cx6="http://schemas.microsoft.com/office/drawing/2016/5/12/chartex" xmlns:cx7="http://schemas.microsoft.com/office/drawing/2016/5/13/chartex" xmlns:cx8="http://schemas.microsoft.com/office/drawing/2016/5/14/chartex" xmlns:mc="http://schemas.openxmlformats.org/markup-compatibility/2006" xmlns:aink="http://schemas.microsoft.com/office/drawing/2016/ink" xmlns:am3d="http://schemas.microsoft.com/office/drawing/2017/model3d" xmlns:o="urn:schemas-microsoft-com:office:office" xmlns:oel="http://schemas.microsoft.com/office/2019/extlst" xmlns:r="http://schemas.openxmlformats.org/officeDocument/2006/relationships" xmlns:m="http://schemas.openxmlformats.org/officeDocument/2006/math" xmlns:v="urn:schemas-microsoft-com:vml" xmlns:wp14="http://schemas.microsoft.com/office/word/2010/wordprocessingDrawing" xmlns:wp="http://schemas.openxmlformats.org/drawingml/2006/wordprocessingDrawing" xmlns:w10="urn:schemas-microsoft-com:office:word" xmlns:w="http://schemas.openxmlformats.org/wordprocessingml/2006/main" xmlns:w14="http://schemas.microsoft.com/office/word/2010/wordml" xmlns:w15="http://schemas.microsoft.com/office/word/2012/wordml" xmlns:w16cex="http://schemas.microsoft.com/office/word/2018/wordml/cex" xmlns:w16cid="http://schemas.microsoft.com/office/word/2016/wordml/cid" xmlns:w16="http://schemas.microsoft.com/office/word/2018/wordml" xmlns:w16du="http://schemas.microsoft.com/office/word/2023/wordml/word16du" xmlns:w16sdtdh="http://schemas.microsoft.com/office/word/2020/wordml/sdtdatahash" xmlns:w16se="http://schemas.microsoft.com/office/word/2015/wordml/symex" xmlns:wpg="http://schemas.microsoft.com/office/word/2010/wordprocessingGroup" xmlns:wpi="http://schemas.microsoft.com/office/word/2010/wordprocessingInk" xmlns:wne="http://schemas.microsoft.com/office/word/2006/wordml" xmlns:wps="http://schemas.microsoft.com/office/word/2010/wordprocessingShape" mc:Ignorable="w14 w15 w16se w16cid w16 w16cex w16sdtdh w16du wp14">
+  <w16cid:commentId w16cid:paraId="6D36BA68" w16cid:durableId="10614AB4"/>
+  <w16cid:commentId w16cid:paraId="2AB4627F" w16cid:durableId="31D4C734"/>
+  <w16cid:commentId w16cid:paraId="65F49660" w16cid:durableId="465A4797"/>
+  <w16cid:commentId w16cid:paraId="755CA724" w16cid:durableId="5EEE3274"/>
+</w16cid:commentsIds>
+</file>
+
 <file path=word/endnotes.xml><?xml version="1.0" encoding="utf-8"?>
-<w:endnotes xmlns:wpc="http://schemas.microsoft.com/office/word/2010/wordprocessingCanvas" xmlns:cx="http://schemas.microsoft.com/office/drawing/2014/chartex" xmlns:cx1="http://schemas.microsoft.com/office/drawing/2015/9/8/chartex" xmlns:cx2="http://schemas.microsoft.com/office/drawing/2015/10/21/chartex" xmlns:cx3="http://schemas.microsoft.com/office/drawing/2016/5/9/chartex" xmlns:cx4="http://schemas.microsoft.com/office/drawing/2016/5/10/chartex" xmlns:cx5="http://schemas.microsoft.com/office/drawing/2016/5/11/chartex" xmlns:cx6="http://schemas.microsoft.com/office/drawing/2016/5/12/chartex" xmlns:cx7="http://schemas.microsoft.com/office/drawing/2016/5/13/chartex" xmlns:cx8="http://schemas.microsoft.com/office/drawing/2016/5/14/chartex" xmlns:mc="http://schemas.openxmlformats.org/markup-compatibility/2006" xmlns:aink="http://schemas.microsoft.com/office/drawing/2016/ink" xmlns:am3d="http://schemas.microsoft.com/office/drawing/2017/model3d" xmlns:o="urn:schemas-microsoft-com:office:office" xmlns:oel="http://schemas.microsoft.com/office/2019/extlst" xmlns:r="http://schemas.openxmlformats.org/officeDocument/2006/relationships" xmlns:m="http://schemas.openxmlformats.org/officeDocument/2006/math" xmlns:v="urn:schemas-microsoft-com:vml" xmlns:wp14="http://schemas.microsoft.com/office/word/2010/wordprocessingDrawing" xmlns:wp="http://schemas.openxmlformats.org/drawingml/2006/wordprocessingDrawing" xmlns:w10="urn:schemas-microsoft-com:office:word" xmlns:w="http://schemas.openxmlformats.org/wordprocessingml/2006/main" xmlns:w14="http://schemas.microsoft.com/office/word/2010/wordml" xmlns:w15="http://schemas.microsoft.com/office/word/2012/wordml" xmlns:w16cex="http://schemas.microsoft.com/office/word/2018/wordml/cex" xmlns:w16cid="http://schemas.microsoft.com/office/word/2016/wordml/cid" xmlns:w16="http://schemas.microsoft.com/office/word/2018/wordml" xmlns:w16sdtdh="http://schemas.microsoft.com/office/word/2020/wordml/sdtdatahash" xmlns:w16se="http://schemas.microsoft.com/office/word/2015/wordml/symex" xmlns:wpg="http://schemas.microsoft.com/office/word/2010/wordprocessingGroup" xmlns:wpi="http://schemas.microsoft.com/office/word/2010/wordprocessingInk" xmlns:wne="http://schemas.microsoft.com/office/word/2006/wordml" xmlns:wps="http://schemas.microsoft.com/office/word/2010/wordprocessingShape" mc:Ignorable="w14 w15 w16se w16cid w16 w16cex w16sdtdh wp14">
+<w:endnotes xmlns:wpc="http://schemas.microsoft.com/office/word/2010/wordprocessingCanvas" xmlns:cx="http://schemas.microsoft.com/office/drawing/2014/chartex" xmlns:cx1="http://schemas.microsoft.com/office/drawing/2015/9/8/chartex" xmlns:cx2="http://schemas.microsoft.com/office/drawing/2015/10/21/chartex" xmlns:cx3="http://schemas.microsoft.com/office/drawing/2016/5/9/chartex" xmlns:cx4="http://schemas.microsoft.com/office/drawing/2016/5/10/chartex" xmlns:cx5="http://schemas.microsoft.com/office/drawing/2016/5/11/chartex" xmlns:cx6="http://schemas.microsoft.com/office/drawing/2016/5/12/chartex" xmlns:cx7="http://schemas.microsoft.com/office/drawing/2016/5/13/chartex" xmlns:cx8="http://schemas.microsoft.com/office/drawing/2016/5/14/chartex" xmlns:mc="http://schemas.openxmlformats.org/markup-compatibility/2006" xmlns:aink="http://schemas.microsoft.com/office/drawing/2016/ink" xmlns:am3d="http://schemas.microsoft.com/office/drawing/2017/model3d" xmlns:o="urn:schemas-microsoft-com:office:office" xmlns:oel="http://schemas.microsoft.com/office/2019/extlst" xmlns:r="http://schemas.openxmlformats.org/officeDocument/2006/relationships" xmlns:m="http://schemas.openxmlformats.org/officeDocument/2006/math" xmlns:v="urn:schemas-microsoft-com:vml" xmlns:wp14="http://schemas.microsoft.com/office/word/2010/wordprocessingDrawing" xmlns:wp="http://schemas.openxmlformats.org/drawingml/2006/wordprocessingDrawing" xmlns:w10="urn:schemas-microsoft-com:office:word" xmlns:w="http://schemas.openxmlformats.org/wordprocessingml/2006/main" xmlns:w14="http://schemas.microsoft.com/office/word/2010/wordml" xmlns:w15="http://schemas.microsoft.com/office/word/2012/wordml" xmlns:w16cex="http://schemas.microsoft.com/office/word/2018/wordml/cex" xmlns:w16cid="http://schemas.microsoft.com/office/word/2016/wordml/cid" xmlns:w16="http://schemas.microsoft.com/office/word/2018/wordml" xmlns:w16du="http://schemas.microsoft.com/office/word/2023/wordml/word16du" xmlns:w16sdtdh="http://schemas.microsoft.com/office/word/2020/wordml/sdtdatahash" xmlns:w16se="http://schemas.microsoft.com/office/word/2015/wordml/symex" xmlns:wpg="http://schemas.microsoft.com/office/word/2010/wordprocessingGroup" xmlns:wpi="http://schemas.microsoft.com/office/word/2010/wordprocessingInk" xmlns:wne="http://schemas.microsoft.com/office/word/2006/wordml" xmlns:wps="http://schemas.microsoft.com/office/word/2010/wordprocessingShape" mc:Ignorable="w14 w15 w16se w16cid w16 w16cex w16sdtdh w16du wp14">
   <w:endnote w:type="separator" w:id="-1">
     <w:p>
       <w:r>
@@ -11134,7 +12542,7 @@
 </file>
 
 <file path=word/footer1.xml><?xml version="1.0" encoding="utf-8"?>
-<w:ftr xmlns:wpc="http://schemas.microsoft.com/office/word/2010/wordprocessingCanvas" xmlns:cx="http://schemas.microsoft.com/office/drawing/2014/chartex" xmlns:cx1="http://schemas.microsoft.com/office/drawing/2015/9/8/chartex" xmlns:cx2="http://schemas.microsoft.com/office/drawing/2015/10/21/chartex" xmlns:cx3="http://schemas.microsoft.com/office/drawing/2016/5/9/chartex" xmlns:cx4="http://schemas.microsoft.com/office/drawing/2016/5/10/chartex" xmlns:cx5="http://schemas.microsoft.com/office/drawing/2016/5/11/chartex" xmlns:cx6="http://schemas.microsoft.com/office/drawing/2016/5/12/chartex" xmlns:cx7="http://schemas.microsoft.com/office/drawing/2016/5/13/chartex" xmlns:cx8="http://schemas.microsoft.com/office/drawing/2016/5/14/chartex" xmlns:mc="http://schemas.openxmlformats.org/markup-compatibility/2006" xmlns:aink="http://schemas.microsoft.com/office/drawing/2016/ink" xmlns:am3d="http://schemas.microsoft.com/office/drawing/2017/model3d" xmlns:o="urn:schemas-microsoft-com:office:office" xmlns:oel="http://schemas.microsoft.com/office/2019/extlst" xmlns:r="http://schemas.openxmlformats.org/officeDocument/2006/relationships" xmlns:m="http://schemas.openxmlformats.org/officeDocument/2006/math" xmlns:v="urn:schemas-microsoft-com:vml" xmlns:wp14="http://schemas.microsoft.com/office/word/2010/wordprocessingDrawing" xmlns:wp="http://schemas.openxmlformats.org/drawingml/2006/wordprocessingDrawing" xmlns:w10="urn:schemas-microsoft-com:office:word" xmlns:w="http://schemas.openxmlformats.org/wordprocessingml/2006/main" xmlns:w14="http://schemas.microsoft.com/office/word/2010/wordml" xmlns:w15="http://schemas.microsoft.com/office/word/2012/wordml" xmlns:w16cex="http://schemas.microsoft.com/office/word/2018/wordml/cex" xmlns:w16cid="http://schemas.microsoft.com/office/word/2016/wordml/cid" xmlns:w16="http://schemas.microsoft.com/office/word/2018/wordml" xmlns:w16sdtdh="http://schemas.microsoft.com/office/word/2020/wordml/sdtdatahash" xmlns:w16se="http://schemas.microsoft.com/office/word/2015/wordml/symex" xmlns:wpg="http://schemas.microsoft.com/office/word/2010/wordprocessingGroup" xmlns:wpi="http://schemas.microsoft.com/office/word/2010/wordprocessingInk" xmlns:wne="http://schemas.microsoft.com/office/word/2006/wordml" xmlns:wps="http://schemas.microsoft.com/office/word/2010/wordprocessingShape" mc:Ignorable="w14 w15 w16se w16cid w16 w16cex w16sdtdh wp14">
+<w:ftr xmlns:wpc="http://schemas.microsoft.com/office/word/2010/wordprocessingCanvas" xmlns:cx="http://schemas.microsoft.com/office/drawing/2014/chartex" xmlns:cx1="http://schemas.microsoft.com/office/drawing/2015/9/8/chartex" xmlns:cx2="http://schemas.microsoft.com/office/drawing/2015/10/21/chartex" xmlns:cx3="http://schemas.microsoft.com/office/drawing/2016/5/9/chartex" xmlns:cx4="http://schemas.microsoft.com/office/drawing/2016/5/10/chartex" xmlns:cx5="http://schemas.microsoft.com/office/drawing/2016/5/11/chartex" xmlns:cx6="http://schemas.microsoft.com/office/drawing/2016/5/12/chartex" xmlns:cx7="http://schemas.microsoft.com/office/drawing/2016/5/13/chartex" xmlns:cx8="http://schemas.microsoft.com/office/drawing/2016/5/14/chartex" xmlns:mc="http://schemas.openxmlformats.org/markup-compatibility/2006" xmlns:aink="http://schemas.microsoft.com/office/drawing/2016/ink" xmlns:am3d="http://schemas.microsoft.com/office/drawing/2017/model3d" xmlns:o="urn:schemas-microsoft-com:office:office" xmlns:oel="http://schemas.microsoft.com/office/2019/extlst" xmlns:r="http://schemas.openxmlformats.org/officeDocument/2006/relationships" xmlns:m="http://schemas.openxmlformats.org/officeDocument/2006/math" xmlns:v="urn:schemas-microsoft-com:vml" xmlns:wp14="http://schemas.microsoft.com/office/word/2010/wordprocessingDrawing" xmlns:wp="http://schemas.openxmlformats.org/drawingml/2006/wordprocessingDrawing" xmlns:w10="urn:schemas-microsoft-com:office:word" xmlns:w="http://schemas.openxmlformats.org/wordprocessingml/2006/main" xmlns:w14="http://schemas.microsoft.com/office/word/2010/wordml" xmlns:w15="http://schemas.microsoft.com/office/word/2012/wordml" xmlns:w16cex="http://schemas.microsoft.com/office/word/2018/wordml/cex" xmlns:w16cid="http://schemas.microsoft.com/office/word/2016/wordml/cid" xmlns:w16="http://schemas.microsoft.com/office/word/2018/wordml" xmlns:w16du="http://schemas.microsoft.com/office/word/2023/wordml/word16du" xmlns:w16sdtdh="http://schemas.microsoft.com/office/word/2020/wordml/sdtdatahash" xmlns:w16se="http://schemas.microsoft.com/office/word/2015/wordml/symex" xmlns:wpg="http://schemas.microsoft.com/office/word/2010/wordprocessingGroup" xmlns:wpi="http://schemas.microsoft.com/office/word/2010/wordprocessingInk" xmlns:wne="http://schemas.microsoft.com/office/word/2006/wordml" xmlns:wps="http://schemas.microsoft.com/office/word/2010/wordprocessingShape" mc:Ignorable="w14 w15 w16se w16cid w16 w16cex w16sdtdh w16du wp14">
   <w:p>
     <w:pPr>
       <w:pBdr>
@@ -11213,7 +12621,7 @@
 </file>
 
 <file path=word/footer2.xml><?xml version="1.0" encoding="utf-8"?>
-<w:ftr xmlns:wpc="http://schemas.microsoft.com/office/word/2010/wordprocessingCanvas" xmlns:cx="http://schemas.microsoft.com/office/drawing/2014/chartex" xmlns:cx1="http://schemas.microsoft.com/office/drawing/2015/9/8/chartex" xmlns:cx2="http://schemas.microsoft.com/office/drawing/2015/10/21/chartex" xmlns:cx3="http://schemas.microsoft.com/office/drawing/2016/5/9/chartex" xmlns:cx4="http://schemas.microsoft.com/office/drawing/2016/5/10/chartex" xmlns:cx5="http://schemas.microsoft.com/office/drawing/2016/5/11/chartex" xmlns:cx6="http://schemas.microsoft.com/office/drawing/2016/5/12/chartex" xmlns:cx7="http://schemas.microsoft.com/office/drawing/2016/5/13/chartex" xmlns:cx8="http://schemas.microsoft.com/office/drawing/2016/5/14/chartex" xmlns:mc="http://schemas.openxmlformats.org/markup-compatibility/2006" xmlns:aink="http://schemas.microsoft.com/office/drawing/2016/ink" xmlns:am3d="http://schemas.microsoft.com/office/drawing/2017/model3d" xmlns:o="urn:schemas-microsoft-com:office:office" xmlns:oel="http://schemas.microsoft.com/office/2019/extlst" xmlns:r="http://schemas.openxmlformats.org/officeDocument/2006/relationships" xmlns:m="http://schemas.openxmlformats.org/officeDocument/2006/math" xmlns:v="urn:schemas-microsoft-com:vml" xmlns:wp14="http://schemas.microsoft.com/office/word/2010/wordprocessingDrawing" xmlns:wp="http://schemas.openxmlformats.org/drawingml/2006/wordprocessingDrawing" xmlns:w10="urn:schemas-microsoft-com:office:word" xmlns:w="http://schemas.openxmlformats.org/wordprocessingml/2006/main" xmlns:w14="http://schemas.microsoft.com/office/word/2010/wordml" xmlns:w15="http://schemas.microsoft.com/office/word/2012/wordml" xmlns:w16cex="http://schemas.microsoft.com/office/word/2018/wordml/cex" xmlns:w16cid="http://schemas.microsoft.com/office/word/2016/wordml/cid" xmlns:w16="http://schemas.microsoft.com/office/word/2018/wordml" xmlns:w16sdtdh="http://schemas.microsoft.com/office/word/2020/wordml/sdtdatahash" xmlns:w16se="http://schemas.microsoft.com/office/word/2015/wordml/symex" xmlns:wpg="http://schemas.microsoft.com/office/word/2010/wordprocessingGroup" xmlns:wpi="http://schemas.microsoft.com/office/word/2010/wordprocessingInk" xmlns:wne="http://schemas.microsoft.com/office/word/2006/wordml" xmlns:wps="http://schemas.microsoft.com/office/word/2010/wordprocessingShape" mc:Ignorable="w14 w15 w16se w16cid w16 w16cex w16sdtdh wp14">
+<w:ftr xmlns:wpc="http://schemas.microsoft.com/office/word/2010/wordprocessingCanvas" xmlns:cx="http://schemas.microsoft.com/office/drawing/2014/chartex" xmlns:cx1="http://schemas.microsoft.com/office/drawing/2015/9/8/chartex" xmlns:cx2="http://schemas.microsoft.com/office/drawing/2015/10/21/chartex" xmlns:cx3="http://schemas.microsoft.com/office/drawing/2016/5/9/chartex" xmlns:cx4="http://schemas.microsoft.com/office/drawing/2016/5/10/chartex" xmlns:cx5="http://schemas.microsoft.com/office/drawing/2016/5/11/chartex" xmlns:cx6="http://schemas.microsoft.com/office/drawing/2016/5/12/chartex" xmlns:cx7="http://schemas.microsoft.com/office/drawing/2016/5/13/chartex" xmlns:cx8="http://schemas.microsoft.com/office/drawing/2016/5/14/chartex" xmlns:mc="http://schemas.openxmlformats.org/markup-compatibility/2006" xmlns:aink="http://schemas.microsoft.com/office/drawing/2016/ink" xmlns:am3d="http://schemas.microsoft.com/office/drawing/2017/model3d" xmlns:o="urn:schemas-microsoft-com:office:office" xmlns:oel="http://schemas.microsoft.com/office/2019/extlst" xmlns:r="http://schemas.openxmlformats.org/officeDocument/2006/relationships" xmlns:m="http://schemas.openxmlformats.org/officeDocument/2006/math" xmlns:v="urn:schemas-microsoft-com:vml" xmlns:wp14="http://schemas.microsoft.com/office/word/2010/wordprocessingDrawing" xmlns:wp="http://schemas.openxmlformats.org/drawingml/2006/wordprocessingDrawing" xmlns:w10="urn:schemas-microsoft-com:office:word" xmlns:w="http://schemas.openxmlformats.org/wordprocessingml/2006/main" xmlns:w14="http://schemas.microsoft.com/office/word/2010/wordml" xmlns:w15="http://schemas.microsoft.com/office/word/2012/wordml" xmlns:w16cex="http://schemas.microsoft.com/office/word/2018/wordml/cex" xmlns:w16cid="http://schemas.microsoft.com/office/word/2016/wordml/cid" xmlns:w16="http://schemas.microsoft.com/office/word/2018/wordml" xmlns:w16du="http://schemas.microsoft.com/office/word/2023/wordml/word16du" xmlns:w16sdtdh="http://schemas.microsoft.com/office/word/2020/wordml/sdtdatahash" xmlns:w16se="http://schemas.microsoft.com/office/word/2015/wordml/symex" xmlns:wpg="http://schemas.microsoft.com/office/word/2010/wordprocessingGroup" xmlns:wpi="http://schemas.microsoft.com/office/word/2010/wordprocessingInk" xmlns:wne="http://schemas.microsoft.com/office/word/2006/wordml" xmlns:wps="http://schemas.microsoft.com/office/word/2010/wordprocessingShape" mc:Ignorable="w14 w15 w16se w16cid w16 w16cex w16sdtdh w16du wp14">
   <w:p>
     <w:pPr>
       <w:pBdr>
@@ -11301,7 +12709,7 @@
 </file>
 
 <file path=word/footnotes.xml><?xml version="1.0" encoding="utf-8"?>
-<w:footnotes xmlns:wpc="http://schemas.microsoft.com/office/word/2010/wordprocessingCanvas" xmlns:cx="http://schemas.microsoft.com/office/drawing/2014/chartex" xmlns:cx1="http://schemas.microsoft.com/office/drawing/2015/9/8/chartex" xmlns:cx2="http://schemas.microsoft.com/office/drawing/2015/10/21/chartex" xmlns:cx3="http://schemas.microsoft.com/office/drawing/2016/5/9/chartex" xmlns:cx4="http://schemas.microsoft.com/office/drawing/2016/5/10/chartex" xmlns:cx5="http://schemas.microsoft.com/office/drawing/2016/5/11/chartex" xmlns:cx6="http://schemas.microsoft.com/office/drawing/2016/5/12/chartex" xmlns:cx7="http://schemas.microsoft.com/office/drawing/2016/5/13/chartex" xmlns:cx8="http://schemas.microsoft.com/office/drawing/2016/5/14/chartex" xmlns:mc="http://schemas.openxmlformats.org/markup-compatibility/2006" xmlns:aink="http://schemas.microsoft.com/office/drawing/2016/ink" xmlns:am3d="http://schemas.microsoft.com/office/drawing/2017/model3d" xmlns:o="urn:schemas-microsoft-com:office:office" xmlns:oel="http://schemas.microsoft.com/office/2019/extlst" xmlns:r="http://schemas.openxmlformats.org/officeDocument/2006/relationships" xmlns:m="http://schemas.openxmlformats.org/officeDocument/2006/math" xmlns:v="urn:schemas-microsoft-com:vml" xmlns:wp14="http://schemas.microsoft.com/office/word/2010/wordprocessingDrawing" xmlns:wp="http://schemas.openxmlformats.org/drawingml/2006/wordprocessingDrawing" xmlns:w10="urn:schemas-microsoft-com:office:word" xmlns:w="http://schemas.openxmlformats.org/wordprocessingml/2006/main" xmlns:w14="http://schemas.microsoft.com/office/word/2010/wordml" xmlns:w15="http://schemas.microsoft.com/office/word/2012/wordml" xmlns:w16cex="http://schemas.microsoft.com/office/word/2018/wordml/cex" xmlns:w16cid="http://schemas.microsoft.com/office/word/2016/wordml/cid" xmlns:w16="http://schemas.microsoft.com/office/word/2018/wordml" xmlns:w16sdtdh="http://schemas.microsoft.com/office/word/2020/wordml/sdtdatahash" xmlns:w16se="http://schemas.microsoft.com/office/word/2015/wordml/symex" xmlns:wpg="http://schemas.microsoft.com/office/word/2010/wordprocessingGroup" xmlns:wpi="http://schemas.microsoft.com/office/word/2010/wordprocessingInk" xmlns:wne="http://schemas.microsoft.com/office/word/2006/wordml" xmlns:wps="http://schemas.microsoft.com/office/word/2010/wordprocessingShape" mc:Ignorable="w14 w15 w16se w16cid w16 w16cex w16sdtdh wp14">
+<w:footnotes xmlns:wpc="http://schemas.microsoft.com/office/word/2010/wordprocessingCanvas" xmlns:cx="http://schemas.microsoft.com/office/drawing/2014/chartex" xmlns:cx1="http://schemas.microsoft.com/office/drawing/2015/9/8/chartex" xmlns:cx2="http://schemas.microsoft.com/office/drawing/2015/10/21/chartex" xmlns:cx3="http://schemas.microsoft.com/office/drawing/2016/5/9/chartex" xmlns:cx4="http://schemas.microsoft.com/office/drawing/2016/5/10/chartex" xmlns:cx5="http://schemas.microsoft.com/office/drawing/2016/5/11/chartex" xmlns:cx6="http://schemas.microsoft.com/office/drawing/2016/5/12/chartex" xmlns:cx7="http://schemas.microsoft.com/office/drawing/2016/5/13/chartex" xmlns:cx8="http://schemas.microsoft.com/office/drawing/2016/5/14/chartex" xmlns:mc="http://schemas.openxmlformats.org/markup-compatibility/2006" xmlns:aink="http://schemas.microsoft.com/office/drawing/2016/ink" xmlns:am3d="http://schemas.microsoft.com/office/drawing/2017/model3d" xmlns:o="urn:schemas-microsoft-com:office:office" xmlns:oel="http://schemas.microsoft.com/office/2019/extlst" xmlns:r="http://schemas.openxmlformats.org/officeDocument/2006/relationships" xmlns:m="http://schemas.openxmlformats.org/officeDocument/2006/math" xmlns:v="urn:schemas-microsoft-com:vml" xmlns:wp14="http://schemas.microsoft.com/office/word/2010/wordprocessingDrawing" xmlns:wp="http://schemas.openxmlformats.org/drawingml/2006/wordprocessingDrawing" xmlns:w10="urn:schemas-microsoft-com:office:word" xmlns:w="http://schemas.openxmlformats.org/wordprocessingml/2006/main" xmlns:w14="http://schemas.microsoft.com/office/word/2010/wordml" xmlns:w15="http://schemas.microsoft.com/office/word/2012/wordml" xmlns:w16cex="http://schemas.microsoft.com/office/word/2018/wordml/cex" xmlns:w16cid="http://schemas.microsoft.com/office/word/2016/wordml/cid" xmlns:w16="http://schemas.microsoft.com/office/word/2018/wordml" xmlns:w16du="http://schemas.microsoft.com/office/word/2023/wordml/word16du" xmlns:w16sdtdh="http://schemas.microsoft.com/office/word/2020/wordml/sdtdatahash" xmlns:w16se="http://schemas.microsoft.com/office/word/2015/wordml/symex" xmlns:wpg="http://schemas.microsoft.com/office/word/2010/wordprocessingGroup" xmlns:wpi="http://schemas.microsoft.com/office/word/2010/wordprocessingInk" xmlns:wne="http://schemas.microsoft.com/office/word/2006/wordml" xmlns:wps="http://schemas.microsoft.com/office/word/2010/wordprocessingShape" mc:Ignorable="w14 w15 w16se w16cid w16 w16cex w16sdtdh w16du wp14">
   <w:footnote w:type="separator" w:id="-1">
     <w:p>
       <w:r>
@@ -11320,7 +12728,7 @@
 </file>
 
 <file path=word/header1.xml><?xml version="1.0" encoding="utf-8"?>
-<w:hdr xmlns:wpc="http://schemas.microsoft.com/office/word/2010/wordprocessingCanvas" xmlns:cx="http://schemas.microsoft.com/office/drawing/2014/chartex" xmlns:cx1="http://schemas.microsoft.com/office/drawing/2015/9/8/chartex" xmlns:cx2="http://schemas.microsoft.com/office/drawing/2015/10/21/chartex" xmlns:cx3="http://schemas.microsoft.com/office/drawing/2016/5/9/chartex" xmlns:cx4="http://schemas.microsoft.com/office/drawing/2016/5/10/chartex" xmlns:cx5="http://schemas.microsoft.com/office/drawing/2016/5/11/chartex" xmlns:cx6="http://schemas.microsoft.com/office/drawing/2016/5/12/chartex" xmlns:cx7="http://schemas.microsoft.com/office/drawing/2016/5/13/chartex" xmlns:cx8="http://schemas.microsoft.com/office/drawing/2016/5/14/chartex" xmlns:mc="http://schemas.openxmlformats.org/markup-compatibility/2006" xmlns:aink="http://schemas.microsoft.com/office/drawing/2016/ink" xmlns:am3d="http://schemas.microsoft.com/office/drawing/2017/model3d" xmlns:o="urn:schemas-microsoft-com:office:office" xmlns:oel="http://schemas.microsoft.com/office/2019/extlst" xmlns:r="http://schemas.openxmlformats.org/officeDocument/2006/relationships" xmlns:m="http://schemas.openxmlformats.org/officeDocument/2006/math" xmlns:v="urn:schemas-microsoft-com:vml" xmlns:wp14="http://schemas.microsoft.com/office/word/2010/wordprocessingDrawing" xmlns:wp="http://schemas.openxmlformats.org/drawingml/2006/wordprocessingDrawing" xmlns:w10="urn:schemas-microsoft-com:office:word" xmlns:w="http://schemas.openxmlformats.org/wordprocessingml/2006/main" xmlns:w14="http://schemas.microsoft.com/office/word/2010/wordml" xmlns:w15="http://schemas.microsoft.com/office/word/2012/wordml" xmlns:w16cex="http://schemas.microsoft.com/office/word/2018/wordml/cex" xmlns:w16cid="http://schemas.microsoft.com/office/word/2016/wordml/cid" xmlns:w16="http://schemas.microsoft.com/office/word/2018/wordml" xmlns:w16sdtdh="http://schemas.microsoft.com/office/word/2020/wordml/sdtdatahash" xmlns:w16se="http://schemas.microsoft.com/office/word/2015/wordml/symex" xmlns:wpg="http://schemas.microsoft.com/office/word/2010/wordprocessingGroup" xmlns:wpi="http://schemas.microsoft.com/office/word/2010/wordprocessingInk" xmlns:wne="http://schemas.microsoft.com/office/word/2006/wordml" xmlns:wps="http://schemas.microsoft.com/office/word/2010/wordprocessingShape" mc:Ignorable="w14 w15 w16se w16cid w16 w16cex w16sdtdh wp14">
+<w:hdr xmlns:wpc="http://schemas.microsoft.com/office/word/2010/wordprocessingCanvas" xmlns:cx="http://schemas.microsoft.com/office/drawing/2014/chartex" xmlns:cx1="http://schemas.microsoft.com/office/drawing/2015/9/8/chartex" xmlns:cx2="http://schemas.microsoft.com/office/drawing/2015/10/21/chartex" xmlns:cx3="http://schemas.microsoft.com/office/drawing/2016/5/9/chartex" xmlns:cx4="http://schemas.microsoft.com/office/drawing/2016/5/10/chartex" xmlns:cx5="http://schemas.microsoft.com/office/drawing/2016/5/11/chartex" xmlns:cx6="http://schemas.microsoft.com/office/drawing/2016/5/12/chartex" xmlns:cx7="http://schemas.microsoft.com/office/drawing/2016/5/13/chartex" xmlns:cx8="http://schemas.microsoft.com/office/drawing/2016/5/14/chartex" xmlns:mc="http://schemas.openxmlformats.org/markup-compatibility/2006" xmlns:aink="http://schemas.microsoft.com/office/drawing/2016/ink" xmlns:am3d="http://schemas.microsoft.com/office/drawing/2017/model3d" xmlns:o="urn:schemas-microsoft-com:office:office" xmlns:oel="http://schemas.microsoft.com/office/2019/extlst" xmlns:r="http://schemas.openxmlformats.org/officeDocument/2006/relationships" xmlns:m="http://schemas.openxmlformats.org/officeDocument/2006/math" xmlns:v="urn:schemas-microsoft-com:vml" xmlns:wp14="http://schemas.microsoft.com/office/word/2010/wordprocessingDrawing" xmlns:wp="http://schemas.openxmlformats.org/drawingml/2006/wordprocessingDrawing" xmlns:w10="urn:schemas-microsoft-com:office:word" xmlns:w="http://schemas.openxmlformats.org/wordprocessingml/2006/main" xmlns:w14="http://schemas.microsoft.com/office/word/2010/wordml" xmlns:w15="http://schemas.microsoft.com/office/word/2012/wordml" xmlns:w16cex="http://schemas.microsoft.com/office/word/2018/wordml/cex" xmlns:w16cid="http://schemas.microsoft.com/office/word/2016/wordml/cid" xmlns:w16="http://schemas.microsoft.com/office/word/2018/wordml" xmlns:w16du="http://schemas.microsoft.com/office/word/2023/wordml/word16du" xmlns:w16sdtdh="http://schemas.microsoft.com/office/word/2020/wordml/sdtdatahash" xmlns:w16se="http://schemas.microsoft.com/office/word/2015/wordml/symex" xmlns:wpg="http://schemas.microsoft.com/office/word/2010/wordprocessingGroup" xmlns:wpi="http://schemas.microsoft.com/office/word/2010/wordprocessingInk" xmlns:wne="http://schemas.microsoft.com/office/word/2006/wordml" xmlns:wps="http://schemas.microsoft.com/office/word/2010/wordprocessingShape" mc:Ignorable="w14 w15 w16se w16cid w16 w16cex w16sdtdh w16du wp14">
   <w:p>
     <w:pPr>
       <w:pBdr>
@@ -11345,7 +12753,7 @@
 </file>
 
 <file path=word/header2.xml><?xml version="1.0" encoding="utf-8"?>
-<w:hdr xmlns:wpc="http://schemas.microsoft.com/office/word/2010/wordprocessingCanvas" xmlns:cx="http://schemas.microsoft.com/office/drawing/2014/chartex" xmlns:cx1="http://schemas.microsoft.com/office/drawing/2015/9/8/chartex" xmlns:cx2="http://schemas.microsoft.com/office/drawing/2015/10/21/chartex" xmlns:cx3="http://schemas.microsoft.com/office/drawing/2016/5/9/chartex" xmlns:cx4="http://schemas.microsoft.com/office/drawing/2016/5/10/chartex" xmlns:cx5="http://schemas.microsoft.com/office/drawing/2016/5/11/chartex" xmlns:cx6="http://schemas.microsoft.com/office/drawing/2016/5/12/chartex" xmlns:cx7="http://schemas.microsoft.com/office/drawing/2016/5/13/chartex" xmlns:cx8="http://schemas.microsoft.com/office/drawing/2016/5/14/chartex" xmlns:mc="http://schemas.openxmlformats.org/markup-compatibility/2006" xmlns:aink="http://schemas.microsoft.com/office/drawing/2016/ink" xmlns:am3d="http://schemas.microsoft.com/office/drawing/2017/model3d" xmlns:o="urn:schemas-microsoft-com:office:office" xmlns:oel="http://schemas.microsoft.com/office/2019/extlst" xmlns:r="http://schemas.openxmlformats.org/officeDocument/2006/relationships" xmlns:m="http://schemas.openxmlformats.org/officeDocument/2006/math" xmlns:v="urn:schemas-microsoft-com:vml" xmlns:wp14="http://schemas.microsoft.com/office/word/2010/wordprocessingDrawing" xmlns:wp="http://schemas.openxmlformats.org/drawingml/2006/wordprocessingDrawing" xmlns:w10="urn:schemas-microsoft-com:office:word" xmlns:w="http://schemas.openxmlformats.org/wordprocessingml/2006/main" xmlns:w14="http://schemas.microsoft.com/office/word/2010/wordml" xmlns:w15="http://schemas.microsoft.com/office/word/2012/wordml" xmlns:w16cex="http://schemas.microsoft.com/office/word/2018/wordml/cex" xmlns:w16cid="http://schemas.microsoft.com/office/word/2016/wordml/cid" xmlns:w16="http://schemas.microsoft.com/office/word/2018/wordml" xmlns:w16sdtdh="http://schemas.microsoft.com/office/word/2020/wordml/sdtdatahash" xmlns:w16se="http://schemas.microsoft.com/office/word/2015/wordml/symex" xmlns:wpg="http://schemas.microsoft.com/office/word/2010/wordprocessingGroup" xmlns:wpi="http://schemas.microsoft.com/office/word/2010/wordprocessingInk" xmlns:wne="http://schemas.microsoft.com/office/word/2006/wordml" xmlns:wps="http://schemas.microsoft.com/office/word/2010/wordprocessingShape" mc:Ignorable="w14 w15 w16se w16cid w16 w16cex w16sdtdh wp14">
+<w:hdr xmlns:wpc="http://schemas.microsoft.com/office/word/2010/wordprocessingCanvas" xmlns:cx="http://schemas.microsoft.com/office/drawing/2014/chartex" xmlns:cx1="http://schemas.microsoft.com/office/drawing/2015/9/8/chartex" xmlns:cx2="http://schemas.microsoft.com/office/drawing/2015/10/21/chartex" xmlns:cx3="http://schemas.microsoft.com/office/drawing/2016/5/9/chartex" xmlns:cx4="http://schemas.microsoft.com/office/drawing/2016/5/10/chartex" xmlns:cx5="http://schemas.microsoft.com/office/drawing/2016/5/11/chartex" xmlns:cx6="http://schemas.microsoft.com/office/drawing/2016/5/12/chartex" xmlns:cx7="http://schemas.microsoft.com/office/drawing/2016/5/13/chartex" xmlns:cx8="http://schemas.microsoft.com/office/drawing/2016/5/14/chartex" xmlns:mc="http://schemas.openxmlformats.org/markup-compatibility/2006" xmlns:aink="http://schemas.microsoft.com/office/drawing/2016/ink" xmlns:am3d="http://schemas.microsoft.com/office/drawing/2017/model3d" xmlns:o="urn:schemas-microsoft-com:office:office" xmlns:oel="http://schemas.microsoft.com/office/2019/extlst" xmlns:r="http://schemas.openxmlformats.org/officeDocument/2006/relationships" xmlns:m="http://schemas.openxmlformats.org/officeDocument/2006/math" xmlns:v="urn:schemas-microsoft-com:vml" xmlns:wp14="http://schemas.microsoft.com/office/word/2010/wordprocessingDrawing" xmlns:wp="http://schemas.openxmlformats.org/drawingml/2006/wordprocessingDrawing" xmlns:w10="urn:schemas-microsoft-com:office:word" xmlns:w="http://schemas.openxmlformats.org/wordprocessingml/2006/main" xmlns:w14="http://schemas.microsoft.com/office/word/2010/wordml" xmlns:w15="http://schemas.microsoft.com/office/word/2012/wordml" xmlns:w16cex="http://schemas.microsoft.com/office/word/2018/wordml/cex" xmlns:w16cid="http://schemas.microsoft.com/office/word/2016/wordml/cid" xmlns:w16="http://schemas.microsoft.com/office/word/2018/wordml" xmlns:w16du="http://schemas.microsoft.com/office/word/2023/wordml/word16du" xmlns:w16sdtdh="http://schemas.microsoft.com/office/word/2020/wordml/sdtdatahash" xmlns:w16se="http://schemas.microsoft.com/office/word/2015/wordml/symex" xmlns:wpg="http://schemas.microsoft.com/office/word/2010/wordprocessingGroup" xmlns:wpi="http://schemas.microsoft.com/office/word/2010/wordprocessingInk" xmlns:wne="http://schemas.microsoft.com/office/word/2006/wordml" xmlns:wps="http://schemas.microsoft.com/office/word/2010/wordprocessingShape" mc:Ignorable="w14 w15 w16se w16cid w16 w16cex w16sdtdh w16du wp14">
   <w:p>
     <w:pPr>
       <w:keepNext w:val="0"/>
@@ -11504,7 +12912,7 @@
 </file>
 
 <file path=word/numbering.xml><?xml version="1.0" encoding="utf-8"?>
-<w:numbering xmlns:wpc="http://schemas.microsoft.com/office/word/2010/wordprocessingCanvas" xmlns:cx="http://schemas.microsoft.com/office/drawing/2014/chartex" xmlns:cx1="http://schemas.microsoft.com/office/drawing/2015/9/8/chartex" xmlns:cx2="http://schemas.microsoft.com/office/drawing/2015/10/21/chartex" xmlns:cx3="http://schemas.microsoft.com/office/drawing/2016/5/9/chartex" xmlns:cx4="http://schemas.microsoft.com/office/drawing/2016/5/10/chartex" xmlns:cx5="http://schemas.microsoft.com/office/drawing/2016/5/11/chartex" xmlns:cx6="http://schemas.microsoft.com/office/drawing/2016/5/12/chartex" xmlns:cx7="http://schemas.microsoft.com/office/drawing/2016/5/13/chartex" xmlns:cx8="http://schemas.microsoft.com/office/drawing/2016/5/14/chartex" xmlns:mc="http://schemas.openxmlformats.org/markup-compatibility/2006" xmlns:aink="http://schemas.microsoft.com/office/drawing/2016/ink" xmlns:am3d="http://schemas.microsoft.com/office/drawing/2017/model3d" xmlns:o="urn:schemas-microsoft-com:office:office" xmlns:oel="http://schemas.microsoft.com/office/2019/extlst" xmlns:r="http://schemas.openxmlformats.org/officeDocument/2006/relationships" xmlns:m="http://schemas.openxmlformats.org/officeDocument/2006/math" xmlns:v="urn:schemas-microsoft-com:vml" xmlns:wp14="http://schemas.microsoft.com/office/word/2010/wordprocessingDrawing" xmlns:wp="http://schemas.openxmlformats.org/drawingml/2006/wordprocessingDrawing" xmlns:w10="urn:schemas-microsoft-com:office:word" xmlns:w="http://schemas.openxmlformats.org/wordprocessingml/2006/main" xmlns:w14="http://schemas.microsoft.com/office/word/2010/wordml" xmlns:w15="http://schemas.microsoft.com/office/word/2012/wordml" xmlns:w16cex="http://schemas.microsoft.com/office/word/2018/wordml/cex" xmlns:w16cid="http://schemas.microsoft.com/office/word/2016/wordml/cid" xmlns:w16="http://schemas.microsoft.com/office/word/2018/wordml" xmlns:w16sdtdh="http://schemas.microsoft.com/office/word/2020/wordml/sdtdatahash" xmlns:w16se="http://schemas.microsoft.com/office/word/2015/wordml/symex" xmlns:wpg="http://schemas.microsoft.com/office/word/2010/wordprocessingGroup" xmlns:wpi="http://schemas.microsoft.com/office/word/2010/wordprocessingInk" xmlns:wne="http://schemas.microsoft.com/office/word/2006/wordml" xmlns:wps="http://schemas.microsoft.com/office/word/2010/wordprocessingShape" mc:Ignorable="w14 w15 w16se w16cid w16 w16cex w16sdtdh wp14">
+<w:numbering xmlns:wpc="http://schemas.microsoft.com/office/word/2010/wordprocessingCanvas" xmlns:cx="http://schemas.microsoft.com/office/drawing/2014/chartex" xmlns:cx1="http://schemas.microsoft.com/office/drawing/2015/9/8/chartex" xmlns:cx2="http://schemas.microsoft.com/office/drawing/2015/10/21/chartex" xmlns:cx3="http://schemas.microsoft.com/office/drawing/2016/5/9/chartex" xmlns:cx4="http://schemas.microsoft.com/office/drawing/2016/5/10/chartex" xmlns:cx5="http://schemas.microsoft.com/office/drawing/2016/5/11/chartex" xmlns:cx6="http://schemas.microsoft.com/office/drawing/2016/5/12/chartex" xmlns:cx7="http://schemas.microsoft.com/office/drawing/2016/5/13/chartex" xmlns:cx8="http://schemas.microsoft.com/office/drawing/2016/5/14/chartex" xmlns:mc="http://schemas.openxmlformats.org/markup-compatibility/2006" xmlns:aink="http://schemas.microsoft.com/office/drawing/2016/ink" xmlns:am3d="http://schemas.microsoft.com/office/drawing/2017/model3d" xmlns:o="urn:schemas-microsoft-com:office:office" xmlns:oel="http://schemas.microsoft.com/office/2019/extlst" xmlns:r="http://schemas.openxmlformats.org/officeDocument/2006/relationships" xmlns:m="http://schemas.openxmlformats.org/officeDocument/2006/math" xmlns:v="urn:schemas-microsoft-com:vml" xmlns:wp14="http://schemas.microsoft.com/office/word/2010/wordprocessingDrawing" xmlns:wp="http://schemas.openxmlformats.org/drawingml/2006/wordprocessingDrawing" xmlns:w10="urn:schemas-microsoft-com:office:word" xmlns:w="http://schemas.openxmlformats.org/wordprocessingml/2006/main" xmlns:w14="http://schemas.microsoft.com/office/word/2010/wordml" xmlns:w15="http://schemas.microsoft.com/office/word/2012/wordml" xmlns:w16cex="http://schemas.microsoft.com/office/word/2018/wordml/cex" xmlns:w16cid="http://schemas.microsoft.com/office/word/2016/wordml/cid" xmlns:w16="http://schemas.microsoft.com/office/word/2018/wordml" xmlns:w16du="http://schemas.microsoft.com/office/word/2023/wordml/word16du" xmlns:w16sdtdh="http://schemas.microsoft.com/office/word/2020/wordml/sdtdatahash" xmlns:w16se="http://schemas.microsoft.com/office/word/2015/wordml/symex" xmlns:wpg="http://schemas.microsoft.com/office/word/2010/wordprocessingGroup" xmlns:wpi="http://schemas.microsoft.com/office/word/2010/wordprocessingInk" xmlns:wne="http://schemas.microsoft.com/office/word/2006/wordml" xmlns:wps="http://schemas.microsoft.com/office/word/2010/wordprocessingShape" mc:Ignorable="w14 w15 w16se w16cid w16 w16cex w16sdtdh w16du wp14">
   <w:abstractNum w:abstractNumId="0" w15:restartNumberingAfterBreak="0">
     <w:nsid w:val="1BF779E0"/>
     <w:multiLevelType w:val="multilevel"/>
@@ -12302,8 +13710,16 @@
 </w:numbering>
 </file>
 
+<file path=word/people.xml><?xml version="1.0" encoding="utf-8"?>
+<w15:people xmlns:wpc="http://schemas.microsoft.com/office/word/2010/wordprocessingCanvas" xmlns:cx="http://schemas.microsoft.com/office/drawing/2014/chartex" xmlns:cx1="http://schemas.microsoft.com/office/drawing/2015/9/8/chartex" xmlns:cx2="http://schemas.microsoft.com/office/drawing/2015/10/21/chartex" xmlns:cx3="http://schemas.microsoft.com/office/drawing/2016/5/9/chartex" xmlns:cx4="http://schemas.microsoft.com/office/drawing/2016/5/10/chartex" xmlns:cx5="http://schemas.microsoft.com/office/drawing/2016/5/11/chartex" xmlns:cx6="http://schemas.microsoft.com/office/drawing/2016/5/12/chartex" xmlns:cx7="http://schemas.microsoft.com/office/drawing/2016/5/13/chartex" xmlns:cx8="http://schemas.microsoft.com/office/drawing/2016/5/14/chartex" xmlns:mc="http://schemas.openxmlformats.org/markup-compatibility/2006" xmlns:aink="http://schemas.microsoft.com/office/drawing/2016/ink" xmlns:am3d="http://schemas.microsoft.com/office/drawing/2017/model3d" xmlns:o="urn:schemas-microsoft-com:office:office" xmlns:oel="http://schemas.microsoft.com/office/2019/extlst" xmlns:r="http://schemas.openxmlformats.org/officeDocument/2006/relationships" xmlns:m="http://schemas.openxmlformats.org/officeDocument/2006/math" xmlns:v="urn:schemas-microsoft-com:vml" xmlns:wp14="http://schemas.microsoft.com/office/word/2010/wordprocessingDrawing" xmlns:wp="http://schemas.openxmlformats.org/drawingml/2006/wordprocessingDrawing" xmlns:w10="urn:schemas-microsoft-com:office:word" xmlns:w="http://schemas.openxmlformats.org/wordprocessingml/2006/main" xmlns:w14="http://schemas.microsoft.com/office/word/2010/wordml" xmlns:w15="http://schemas.microsoft.com/office/word/2012/wordml" xmlns:w16cex="http://schemas.microsoft.com/office/word/2018/wordml/cex" xmlns:w16cid="http://schemas.microsoft.com/office/word/2016/wordml/cid" xmlns:w16="http://schemas.microsoft.com/office/word/2018/wordml" xmlns:w16du="http://schemas.microsoft.com/office/word/2023/wordml/word16du" xmlns:w16sdtdh="http://schemas.microsoft.com/office/word/2020/wordml/sdtdatahash" xmlns:w16se="http://schemas.microsoft.com/office/word/2015/wordml/symex" xmlns:wpg="http://schemas.microsoft.com/office/word/2010/wordprocessingGroup" xmlns:wpi="http://schemas.microsoft.com/office/word/2010/wordprocessingInk" xmlns:wne="http://schemas.microsoft.com/office/word/2006/wordml" xmlns:wps="http://schemas.microsoft.com/office/word/2010/wordprocessingShape" mc:Ignorable="w14 w15 w16se w16cid w16 w16cex w16sdtdh w16du wp14">
+  <w15:person w15:author="Dalton Solano dos Reis">
+    <w15:presenceInfo w15:providerId="AD" w15:userId="S::dalton@furb.br::6af4c44a-d9df-45de-a1b2-d9ee411f495f"/>
+  </w15:person>
+</w15:people>
+</file>
+
 <file path=word/styles.xml><?xml version="1.0" encoding="utf-8"?>
-<w:styles xmlns:mc="http://schemas.openxmlformats.org/markup-compatibility/2006" xmlns:r="http://schemas.openxmlformats.org/officeDocument/2006/relationships" xmlns:w="http://schemas.openxmlformats.org/wordprocessingml/2006/main" xmlns:w14="http://schemas.microsoft.com/office/word/2010/wordml" xmlns:w15="http://schemas.microsoft.com/office/word/2012/wordml" xmlns:w16cex="http://schemas.microsoft.com/office/word/2018/wordml/cex" xmlns:w16cid="http://schemas.microsoft.com/office/word/2016/wordml/cid" xmlns:w16="http://schemas.microsoft.com/office/word/2018/wordml" xmlns:w16sdtdh="http://schemas.microsoft.com/office/word/2020/wordml/sdtdatahash" xmlns:w16se="http://schemas.microsoft.com/office/word/2015/wordml/symex" mc:Ignorable="w14 w15 w16se w16cid w16 w16cex w16sdtdh">
+<w:styles xmlns:mc="http://schemas.openxmlformats.org/markup-compatibility/2006" xmlns:r="http://schemas.openxmlformats.org/officeDocument/2006/relationships" xmlns:w="http://schemas.openxmlformats.org/wordprocessingml/2006/main" xmlns:w14="http://schemas.microsoft.com/office/word/2010/wordml" xmlns:w15="http://schemas.microsoft.com/office/word/2012/wordml" xmlns:w16cex="http://schemas.microsoft.com/office/word/2018/wordml/cex" xmlns:w16cid="http://schemas.microsoft.com/office/word/2016/wordml/cid" xmlns:w16="http://schemas.microsoft.com/office/word/2018/wordml" xmlns:w16du="http://schemas.microsoft.com/office/word/2023/wordml/word16du" xmlns:w16sdtdh="http://schemas.microsoft.com/office/word/2020/wordml/sdtdatahash" xmlns:w16se="http://schemas.microsoft.com/office/word/2015/wordml/symex" mc:Ignorable="w14 w15 w16se w16cid w16 w16cex w16sdtdh w16du">
   <w:docDefaults>
     <w:rPrDefault>
       <w:rPr>
